--- a/lab6/lab6.docx
+++ b/lab6/lab6.docx
@@ -40,245 +40,6 @@
       <w:bookmarkEnd w:id="21"/>
       <w:r>
         <w:t xml:space="preserve">Inference for numerical data</w:t>
-      </w:r>
-    </w:p>
-    <w:p>
-      <w:pPr>
-        <w:pStyle w:val="SourceCode"/>
-      </w:pPr>
-      <w:r>
-        <w:rPr>
-          <w:rStyle w:val="NormalTok"/>
-        </w:rPr>
-        <w:t xml:space="preserve">knitr</w:t>
-      </w:r>
-      <w:r>
-        <w:rPr>
-          <w:rStyle w:val="OperatorTok"/>
-        </w:rPr>
-        <w:t xml:space="preserve">::</w:t>
-      </w:r>
-      <w:r>
-        <w:rPr>
-          <w:rStyle w:val="NormalTok"/>
-        </w:rPr>
-        <w:t xml:space="preserve">opts_chunk</w:t>
-      </w:r>
-      <w:r>
-        <w:rPr>
-          <w:rStyle w:val="OperatorTok"/>
-        </w:rPr>
-        <w:t xml:space="preserve">$</w:t>
-      </w:r>
-      <w:r>
-        <w:rPr>
-          <w:rStyle w:val="KeywordTok"/>
-        </w:rPr>
-        <w:t xml:space="preserve">set</w:t>
-      </w:r>
-      <w:r>
-        <w:rPr>
-          <w:rStyle w:val="NormalTok"/>
-        </w:rPr>
-        <w:t xml:space="preserve">(</w:t>
-      </w:r>
-      <w:r>
-        <w:rPr>
-          <w:rStyle w:val="DataTypeTok"/>
-        </w:rPr>
-        <w:t xml:space="preserve">echo =</w:t>
-      </w:r>
-      <w:r>
-        <w:rPr>
-          <w:rStyle w:val="NormalTok"/>
-        </w:rPr>
-        <w:t xml:space="preserve"> </w:t>
-      </w:r>
-      <w:r>
-        <w:rPr>
-          <w:rStyle w:val="OtherTok"/>
-        </w:rPr>
-        <w:t xml:space="preserve">TRUE</w:t>
-      </w:r>
-      <w:r>
-        <w:rPr>
-          <w:rStyle w:val="NormalTok"/>
-        </w:rPr>
-        <w:t xml:space="preserve">)</w:t>
-      </w:r>
-      <w:r>
-        <w:br w:type="textWrapping"/>
-      </w:r>
-      <w:r>
-        <w:rPr>
-          <w:rStyle w:val="KeywordTok"/>
-        </w:rPr>
-        <w:t xml:space="preserve">library</w:t>
-      </w:r>
-      <w:r>
-        <w:rPr>
-          <w:rStyle w:val="NormalTok"/>
-        </w:rPr>
-        <w:t xml:space="preserve">(tidyverse)</w:t>
-      </w:r>
-    </w:p>
-    <w:p>
-      <w:pPr>
-        <w:pStyle w:val="SourceCode"/>
-      </w:pPr>
-      <w:r>
-        <w:rPr>
-          <w:rStyle w:val="VerbatimChar"/>
-        </w:rPr>
-        <w:t xml:space="preserve">## ── Attaching packages ──────────────────────────────────────────────────────────────────────── tidyverse 1.2.1 ──</w:t>
-      </w:r>
-    </w:p>
-    <w:p>
-      <w:pPr>
-        <w:pStyle w:val="SourceCode"/>
-      </w:pPr>
-      <w:r>
-        <w:rPr>
-          <w:rStyle w:val="VerbatimChar"/>
-        </w:rPr>
-        <w:t xml:space="preserve">## ✔ ggplot2 3.0.0     ✔ purrr   0.2.5</w:t>
-      </w:r>
-      <w:r>
-        <w:br w:type="textWrapping"/>
-      </w:r>
-      <w:r>
-        <w:rPr>
-          <w:rStyle w:val="VerbatimChar"/>
-        </w:rPr>
-        <w:t xml:space="preserve">## ✔ tibble  1.4.2     ✔ dplyr   0.7.6</w:t>
-      </w:r>
-      <w:r>
-        <w:br w:type="textWrapping"/>
-      </w:r>
-      <w:r>
-        <w:rPr>
-          <w:rStyle w:val="VerbatimChar"/>
-        </w:rPr>
-        <w:t xml:space="preserve">## ✔ tidyr   0.8.1     ✔ stringr 1.3.1</w:t>
-      </w:r>
-      <w:r>
-        <w:br w:type="textWrapping"/>
-      </w:r>
-      <w:r>
-        <w:rPr>
-          <w:rStyle w:val="VerbatimChar"/>
-        </w:rPr>
-        <w:t xml:space="preserve">## ✔ readr   1.1.1     ✔ forcats 0.3.0</w:t>
-      </w:r>
-    </w:p>
-    <w:p>
-      <w:pPr>
-        <w:pStyle w:val="SourceCode"/>
-      </w:pPr>
-      <w:r>
-        <w:rPr>
-          <w:rStyle w:val="VerbatimChar"/>
-        </w:rPr>
-        <w:t xml:space="preserve">## ── Conflicts ─────────────────────────────────────────────────────────────────────────── tidyverse_conflicts() ──</w:t>
-      </w:r>
-      <w:r>
-        <w:br w:type="textWrapping"/>
-      </w:r>
-      <w:r>
-        <w:rPr>
-          <w:rStyle w:val="VerbatimChar"/>
-        </w:rPr>
-        <w:t xml:space="preserve">## ✖ dplyr::filter() masks stats::filter()</w:t>
-      </w:r>
-      <w:r>
-        <w:br w:type="textWrapping"/>
-      </w:r>
-      <w:r>
-        <w:rPr>
-          <w:rStyle w:val="VerbatimChar"/>
-        </w:rPr>
-        <w:t xml:space="preserve">## ✖ dplyr::lag()    masks stats::lag()</w:t>
-      </w:r>
-    </w:p>
-    <w:p>
-      <w:pPr>
-        <w:pStyle w:val="SourceCode"/>
-      </w:pPr>
-      <w:r>
-        <w:rPr>
-          <w:rStyle w:val="KeywordTok"/>
-        </w:rPr>
-        <w:t xml:space="preserve">library</w:t>
-      </w:r>
-      <w:r>
-        <w:rPr>
-          <w:rStyle w:val="NormalTok"/>
-        </w:rPr>
-        <w:t xml:space="preserve">(moderndive)</w:t>
-      </w:r>
-      <w:r>
-        <w:br w:type="textWrapping"/>
-      </w:r>
-      <w:r>
-        <w:rPr>
-          <w:rStyle w:val="KeywordTok"/>
-        </w:rPr>
-        <w:t xml:space="preserve">library</w:t>
-      </w:r>
-      <w:r>
-        <w:rPr>
-          <w:rStyle w:val="NormalTok"/>
-        </w:rPr>
-        <w:t xml:space="preserve">(psych)</w:t>
-      </w:r>
-    </w:p>
-    <w:p>
-      <w:pPr>
-        <w:pStyle w:val="SourceCode"/>
-      </w:pPr>
-      <w:r>
-        <w:rPr>
-          <w:rStyle w:val="VerbatimChar"/>
-        </w:rPr>
-        <w:t xml:space="preserve">## </w:t>
-      </w:r>
-      <w:r>
-        <w:br w:type="textWrapping"/>
-      </w:r>
-      <w:r>
-        <w:rPr>
-          <w:rStyle w:val="VerbatimChar"/>
-        </w:rPr>
-        <w:t xml:space="preserve">## Attaching package: 'psych'</w:t>
-      </w:r>
-    </w:p>
-    <w:p>
-      <w:pPr>
-        <w:pStyle w:val="SourceCode"/>
-      </w:pPr>
-      <w:r>
-        <w:rPr>
-          <w:rStyle w:val="VerbatimChar"/>
-        </w:rPr>
-        <w:t xml:space="preserve">## The following objects are masked from 'package:ggplot2':</w:t>
-      </w:r>
-      <w:r>
-        <w:br w:type="textWrapping"/>
-      </w:r>
-      <w:r>
-        <w:rPr>
-          <w:rStyle w:val="VerbatimChar"/>
-        </w:rPr>
-        <w:t xml:space="preserve">## </w:t>
-      </w:r>
-      <w:r>
-        <w:br w:type="textWrapping"/>
-      </w:r>
-      <w:r>
-        <w:rPr>
-          <w:rStyle w:val="VerbatimChar"/>
-        </w:rPr>
-        <w:t xml:space="preserve">##     %+%, alpha</w:t>
       </w:r>
     </w:p>
     <w:p>
@@ -1124,7 +885,7 @@
               <a:graphicData uri="http://schemas.openxmlformats.org/drawingml/2006/picture">
                 <pic:pic>
                   <pic:nvPicPr>
-                    <pic:cNvPr descr="hw6_files/figure-docx/unnamed-chunk-2-1.png" id="0" name="Picture"/>
+                    <pic:cNvPr descr="lab6_files/figure-docx/unnamed-chunk-2-1.png" id="0" name="Picture"/>
                     <pic:cNvPicPr>
                       <a:picLocks noChangeArrowheads="1" noChangeAspect="1"/>
                     </pic:cNvPicPr>
@@ -1828,7 +1589,7 @@
               <a:graphicData uri="http://schemas.openxmlformats.org/drawingml/2006/picture">
                 <pic:pic>
                   <pic:nvPicPr>
-                    <pic:cNvPr descr="hw6_files/figure-docx/unnamed-chunk-4-1.png" id="0" name="Picture"/>
+                    <pic:cNvPr descr="lab6_files/figure-docx/unnamed-chunk-4-1.png" id="0" name="Picture"/>
                     <pic:cNvPicPr>
                       <a:picLocks noChangeArrowheads="1" noChangeAspect="1"/>
                     </pic:cNvPicPr>
@@ -3462,7 +3223,7 @@
               <a:graphicData uri="http://schemas.openxmlformats.org/drawingml/2006/picture">
                 <pic:pic>
                   <pic:nvPicPr>
-                    <pic:cNvPr descr="hw6_files/figure-docx/unnamed-chunk-8-1.png" id="0" name="Picture"/>
+                    <pic:cNvPr descr="lab6_files/figure-docx/unnamed-chunk-8-1.png" id="0" name="Picture"/>
                     <pic:cNvPicPr>
                       <a:picLocks noChangeArrowheads="1" noChangeAspect="1"/>
                     </pic:cNvPicPr>
@@ -4028,6 +3789,4339 @@
         <w:t xml:space="preserve">Using the inference function, calculate confidence intervals for the proportion of atheists in 2012 in two other countries of your choice, and report the associated margins of error. Be sure to note whether the conditions for inference are met. It may be helpful to create new data sets for each of the two countries first, and then use these data sets in the inference function to construct the confidence intervals.</w:t>
       </w:r>
     </w:p>
+    <w:p>
+      <w:pPr>
+        <w:pStyle w:val="SourceCode"/>
+      </w:pPr>
+      <w:r>
+        <w:rPr>
+          <w:rStyle w:val="NormalTok"/>
+        </w:rPr>
+        <w:t xml:space="preserve">fr12 &lt;-</w:t>
+      </w:r>
+      <w:r>
+        <w:rPr>
+          <w:rStyle w:val="StringTok"/>
+        </w:rPr>
+        <w:t xml:space="preserve"> </w:t>
+      </w:r>
+      <w:r>
+        <w:rPr>
+          <w:rStyle w:val="KeywordTok"/>
+        </w:rPr>
+        <w:t xml:space="preserve">subset</w:t>
+      </w:r>
+      <w:r>
+        <w:rPr>
+          <w:rStyle w:val="NormalTok"/>
+        </w:rPr>
+        <w:t xml:space="preserve">(atheism, nationality </w:t>
+      </w:r>
+      <w:r>
+        <w:rPr>
+          <w:rStyle w:val="OperatorTok"/>
+        </w:rPr>
+        <w:t xml:space="preserve">==</w:t>
+      </w:r>
+      <w:r>
+        <w:rPr>
+          <w:rStyle w:val="StringTok"/>
+        </w:rPr>
+        <w:t xml:space="preserve"> "France"</w:t>
+      </w:r>
+      <w:r>
+        <w:rPr>
+          <w:rStyle w:val="NormalTok"/>
+        </w:rPr>
+        <w:t xml:space="preserve"> </w:t>
+      </w:r>
+      <w:r>
+        <w:rPr>
+          <w:rStyle w:val="OperatorTok"/>
+        </w:rPr>
+        <w:t xml:space="preserve">&amp;</w:t>
+      </w:r>
+      <w:r>
+        <w:rPr>
+          <w:rStyle w:val="StringTok"/>
+        </w:rPr>
+        <w:t xml:space="preserve"> </w:t>
+      </w:r>
+      <w:r>
+        <w:rPr>
+          <w:rStyle w:val="NormalTok"/>
+        </w:rPr>
+        <w:t xml:space="preserve">year </w:t>
+      </w:r>
+      <w:r>
+        <w:rPr>
+          <w:rStyle w:val="OperatorTok"/>
+        </w:rPr>
+        <w:t xml:space="preserve">==</w:t>
+      </w:r>
+      <w:r>
+        <w:rPr>
+          <w:rStyle w:val="StringTok"/>
+        </w:rPr>
+        <w:t xml:space="preserve"> "2012"</w:t>
+      </w:r>
+      <w:r>
+        <w:rPr>
+          <w:rStyle w:val="NormalTok"/>
+        </w:rPr>
+        <w:t xml:space="preserve">)</w:t>
+      </w:r>
+      <w:r>
+        <w:br w:type="textWrapping"/>
+      </w:r>
+      <w:r>
+        <w:br w:type="textWrapping"/>
+      </w:r>
+      <w:r>
+        <w:rPr>
+          <w:rStyle w:val="CommentTok"/>
+        </w:rPr>
+        <w:t xml:space="preserve">#how many values available from n to determine if </w:t>
+      </w:r>
+      <w:r>
+        <w:br w:type="textWrapping"/>
+      </w:r>
+      <w:r>
+        <w:rPr>
+          <w:rStyle w:val="NormalTok"/>
+        </w:rPr>
+        <w:t xml:space="preserve">fr.rows &lt;-</w:t>
+      </w:r>
+      <w:r>
+        <w:rPr>
+          <w:rStyle w:val="StringTok"/>
+        </w:rPr>
+        <w:t xml:space="preserve"> </w:t>
+      </w:r>
+      <w:r>
+        <w:rPr>
+          <w:rStyle w:val="KeywordTok"/>
+        </w:rPr>
+        <w:t xml:space="preserve">nrow</w:t>
+      </w:r>
+      <w:r>
+        <w:rPr>
+          <w:rStyle w:val="NormalTok"/>
+        </w:rPr>
+        <w:t xml:space="preserve">(fr12)</w:t>
+      </w:r>
+      <w:r>
+        <w:br w:type="textWrapping"/>
+      </w:r>
+      <w:r>
+        <w:br w:type="textWrapping"/>
+      </w:r>
+      <w:r>
+        <w:rPr>
+          <w:rStyle w:val="CommentTok"/>
+        </w:rPr>
+        <w:t xml:space="preserve">#test conditions</w:t>
+      </w:r>
+      <w:r>
+        <w:br w:type="textWrapping"/>
+      </w:r>
+      <w:r>
+        <w:rPr>
+          <w:rStyle w:val="CommentTok"/>
+        </w:rPr>
+        <w:t xml:space="preserve">#This also requires a sample size of np &gt;= 10 and n(1-p)&gt;=10 to determine if n is appropriate size</w:t>
+      </w:r>
+      <w:r>
+        <w:br w:type="textWrapping"/>
+      </w:r>
+      <w:r>
+        <w:rPr>
+          <w:rStyle w:val="NormalTok"/>
+        </w:rPr>
+        <w:t xml:space="preserve">fr_condition_</w:t>
+      </w:r>
+      <w:r>
+        <w:rPr>
+          <w:rStyle w:val="DecValTok"/>
+        </w:rPr>
+        <w:t xml:space="preserve">1</w:t>
+      </w:r>
+      <w:r>
+        <w:rPr>
+          <w:rStyle w:val="NormalTok"/>
+        </w:rPr>
+        <w:t xml:space="preserve"> &lt;-</w:t>
+      </w:r>
+      <w:r>
+        <w:rPr>
+          <w:rStyle w:val="StringTok"/>
+        </w:rPr>
+        <w:t xml:space="preserve"> </w:t>
+      </w:r>
+      <w:r>
+        <w:rPr>
+          <w:rStyle w:val="KeywordTok"/>
+        </w:rPr>
+        <w:t xml:space="preserve">if_else</w:t>
+      </w:r>
+      <w:r>
+        <w:rPr>
+          <w:rStyle w:val="NormalTok"/>
+        </w:rPr>
+        <w:t xml:space="preserve">((fr.rows</w:t>
+      </w:r>
+      <w:r>
+        <w:rPr>
+          <w:rStyle w:val="OperatorTok"/>
+        </w:rPr>
+        <w:t xml:space="preserve">*</w:t>
+      </w:r>
+      <w:r>
+        <w:rPr>
+          <w:rStyle w:val="FloatTok"/>
+        </w:rPr>
+        <w:t xml:space="preserve">0.05</w:t>
+      </w:r>
+      <w:r>
+        <w:rPr>
+          <w:rStyle w:val="NormalTok"/>
+        </w:rPr>
+        <w:t xml:space="preserve">) </w:t>
+      </w:r>
+      <w:r>
+        <w:rPr>
+          <w:rStyle w:val="OperatorTok"/>
+        </w:rPr>
+        <w:t xml:space="preserve">&gt;=</w:t>
+      </w:r>
+      <w:r>
+        <w:rPr>
+          <w:rStyle w:val="StringTok"/>
+        </w:rPr>
+        <w:t xml:space="preserve"> </w:t>
+      </w:r>
+      <w:r>
+        <w:rPr>
+          <w:rStyle w:val="DecValTok"/>
+        </w:rPr>
+        <w:t xml:space="preserve">10</w:t>
+      </w:r>
+      <w:r>
+        <w:rPr>
+          <w:rStyle w:val="NormalTok"/>
+        </w:rPr>
+        <w:t xml:space="preserve">, </w:t>
+      </w:r>
+      <w:r>
+        <w:rPr>
+          <w:rStyle w:val="StringTok"/>
+        </w:rPr>
+        <w:t xml:space="preserve">"Sample size is large and passes condition 1"</w:t>
+      </w:r>
+      <w:r>
+        <w:rPr>
+          <w:rStyle w:val="NormalTok"/>
+        </w:rPr>
+        <w:t xml:space="preserve">, </w:t>
+      </w:r>
+      <w:r>
+        <w:rPr>
+          <w:rStyle w:val="StringTok"/>
+        </w:rPr>
+        <w:t xml:space="preserve">"Sample size is not large and does not pass condition 1"</w:t>
+      </w:r>
+      <w:r>
+        <w:rPr>
+          <w:rStyle w:val="NormalTok"/>
+        </w:rPr>
+        <w:t xml:space="preserve">) </w:t>
+      </w:r>
+      <w:r>
+        <w:br w:type="textWrapping"/>
+      </w:r>
+      <w:r>
+        <w:rPr>
+          <w:rStyle w:val="NormalTok"/>
+        </w:rPr>
+        <w:t xml:space="preserve">        </w:t>
+      </w:r>
+      <w:r>
+        <w:br w:type="textWrapping"/>
+      </w:r>
+      <w:r>
+        <w:rPr>
+          <w:rStyle w:val="NormalTok"/>
+        </w:rPr>
+        <w:t xml:space="preserve">fr_condition_</w:t>
+      </w:r>
+      <w:r>
+        <w:rPr>
+          <w:rStyle w:val="DecValTok"/>
+        </w:rPr>
+        <w:t xml:space="preserve">2</w:t>
+      </w:r>
+      <w:r>
+        <w:rPr>
+          <w:rStyle w:val="NormalTok"/>
+        </w:rPr>
+        <w:t xml:space="preserve"> &lt;-</w:t>
+      </w:r>
+      <w:r>
+        <w:rPr>
+          <w:rStyle w:val="StringTok"/>
+        </w:rPr>
+        <w:t xml:space="preserve"> </w:t>
+      </w:r>
+      <w:r>
+        <w:rPr>
+          <w:rStyle w:val="KeywordTok"/>
+        </w:rPr>
+        <w:t xml:space="preserve">if_else</w:t>
+      </w:r>
+      <w:r>
+        <w:rPr>
+          <w:rStyle w:val="NormalTok"/>
+        </w:rPr>
+        <w:t xml:space="preserve">((fr.rows</w:t>
+      </w:r>
+      <w:r>
+        <w:rPr>
+          <w:rStyle w:val="OperatorTok"/>
+        </w:rPr>
+        <w:t xml:space="preserve">*</w:t>
+      </w:r>
+      <w:r>
+        <w:rPr>
+          <w:rStyle w:val="FloatTok"/>
+        </w:rPr>
+        <w:t xml:space="preserve">0.95</w:t>
+      </w:r>
+      <w:r>
+        <w:rPr>
+          <w:rStyle w:val="NormalTok"/>
+        </w:rPr>
+        <w:t xml:space="preserve">) </w:t>
+      </w:r>
+      <w:r>
+        <w:rPr>
+          <w:rStyle w:val="OperatorTok"/>
+        </w:rPr>
+        <w:t xml:space="preserve">&gt;=</w:t>
+      </w:r>
+      <w:r>
+        <w:rPr>
+          <w:rStyle w:val="StringTok"/>
+        </w:rPr>
+        <w:t xml:space="preserve"> </w:t>
+      </w:r>
+      <w:r>
+        <w:rPr>
+          <w:rStyle w:val="DecValTok"/>
+        </w:rPr>
+        <w:t xml:space="preserve">10</w:t>
+      </w:r>
+      <w:r>
+        <w:rPr>
+          <w:rStyle w:val="NormalTok"/>
+        </w:rPr>
+        <w:t xml:space="preserve">, </w:t>
+      </w:r>
+      <w:r>
+        <w:rPr>
+          <w:rStyle w:val="StringTok"/>
+        </w:rPr>
+        <w:t xml:space="preserve">"Sample size is large and passes condition 2"</w:t>
+      </w:r>
+      <w:r>
+        <w:rPr>
+          <w:rStyle w:val="NormalTok"/>
+        </w:rPr>
+        <w:t xml:space="preserve">, </w:t>
+      </w:r>
+      <w:r>
+        <w:rPr>
+          <w:rStyle w:val="StringTok"/>
+        </w:rPr>
+        <w:t xml:space="preserve">"Sample size is not large and does not pass condition 2"</w:t>
+      </w:r>
+      <w:r>
+        <w:rPr>
+          <w:rStyle w:val="NormalTok"/>
+        </w:rPr>
+        <w:t xml:space="preserve">)</w:t>
+      </w:r>
+      <w:r>
+        <w:br w:type="textWrapping"/>
+      </w:r>
+      <w:r>
+        <w:br w:type="textWrapping"/>
+      </w:r>
+      <w:r>
+        <w:rPr>
+          <w:rStyle w:val="NormalTok"/>
+        </w:rPr>
+        <w:t xml:space="preserve">fr_condition_</w:t>
+      </w:r>
+      <w:r>
+        <w:rPr>
+          <w:rStyle w:val="DecValTok"/>
+        </w:rPr>
+        <w:t xml:space="preserve">1</w:t>
+      </w:r>
+    </w:p>
+    <w:p>
+      <w:pPr>
+        <w:pStyle w:val="SourceCode"/>
+      </w:pPr>
+      <w:r>
+        <w:rPr>
+          <w:rStyle w:val="VerbatimChar"/>
+        </w:rPr>
+        <w:t xml:space="preserve">## [1] "Sample size is large and passes condition 1"</w:t>
+      </w:r>
+    </w:p>
+    <w:p>
+      <w:pPr>
+        <w:pStyle w:val="SourceCode"/>
+      </w:pPr>
+      <w:r>
+        <w:rPr>
+          <w:rStyle w:val="NormalTok"/>
+        </w:rPr>
+        <w:t xml:space="preserve">fr_condition_</w:t>
+      </w:r>
+      <w:r>
+        <w:rPr>
+          <w:rStyle w:val="DecValTok"/>
+        </w:rPr>
+        <w:t xml:space="preserve">2</w:t>
+      </w:r>
+    </w:p>
+    <w:p>
+      <w:pPr>
+        <w:pStyle w:val="SourceCode"/>
+      </w:pPr>
+      <w:r>
+        <w:rPr>
+          <w:rStyle w:val="VerbatimChar"/>
+        </w:rPr>
+        <w:t xml:space="preserve">## [1] "Sample size is large and passes condition 2"</w:t>
+      </w:r>
+    </w:p>
+    <w:p>
+      <w:pPr>
+        <w:pStyle w:val="SourceCode"/>
+      </w:pPr>
+      <w:r>
+        <w:rPr>
+          <w:rStyle w:val="NormalTok"/>
+        </w:rPr>
+        <w:t xml:space="preserve">fr12</w:t>
+      </w:r>
+      <w:r>
+        <w:rPr>
+          <w:rStyle w:val="OperatorTok"/>
+        </w:rPr>
+        <w:t xml:space="preserve">$</w:t>
+      </w:r>
+      <w:r>
+        <w:rPr>
+          <w:rStyle w:val="NormalTok"/>
+        </w:rPr>
+        <w:t xml:space="preserve">response </w:t>
+      </w:r>
+      <w:r>
+        <w:rPr>
+          <w:rStyle w:val="OperatorTok"/>
+        </w:rPr>
+        <w:t xml:space="preserve">%&gt;%</w:t>
+      </w:r>
+      <w:r>
+        <w:rPr>
+          <w:rStyle w:val="StringTok"/>
+        </w:rPr>
+        <w:t xml:space="preserve"> </w:t>
+      </w:r>
+      <w:r>
+        <w:br w:type="textWrapping"/>
+      </w:r>
+      <w:r>
+        <w:rPr>
+          <w:rStyle w:val="KeywordTok"/>
+        </w:rPr>
+        <w:t xml:space="preserve">inference</w:t>
+      </w:r>
+      <w:r>
+        <w:rPr>
+          <w:rStyle w:val="NormalTok"/>
+        </w:rPr>
+        <w:t xml:space="preserve">(.,</w:t>
+      </w:r>
+      <w:r>
+        <w:br w:type="textWrapping"/>
+      </w:r>
+      <w:r>
+        <w:rPr>
+          <w:rStyle w:val="NormalTok"/>
+        </w:rPr>
+        <w:t xml:space="preserve">          </w:t>
+      </w:r>
+      <w:r>
+        <w:rPr>
+          <w:rStyle w:val="DataTypeTok"/>
+        </w:rPr>
+        <w:t xml:space="preserve">est =</w:t>
+      </w:r>
+      <w:r>
+        <w:rPr>
+          <w:rStyle w:val="NormalTok"/>
+        </w:rPr>
+        <w:t xml:space="preserve"> </w:t>
+      </w:r>
+      <w:r>
+        <w:rPr>
+          <w:rStyle w:val="StringTok"/>
+        </w:rPr>
+        <w:t xml:space="preserve">"proportion"</w:t>
+      </w:r>
+      <w:r>
+        <w:rPr>
+          <w:rStyle w:val="NormalTok"/>
+        </w:rPr>
+        <w:t xml:space="preserve">, </w:t>
+      </w:r>
+      <w:r>
+        <w:br w:type="textWrapping"/>
+      </w:r>
+      <w:r>
+        <w:rPr>
+          <w:rStyle w:val="NormalTok"/>
+        </w:rPr>
+        <w:t xml:space="preserve">          </w:t>
+      </w:r>
+      <w:r>
+        <w:rPr>
+          <w:rStyle w:val="DataTypeTok"/>
+        </w:rPr>
+        <w:t xml:space="preserve">type =</w:t>
+      </w:r>
+      <w:r>
+        <w:rPr>
+          <w:rStyle w:val="NormalTok"/>
+        </w:rPr>
+        <w:t xml:space="preserve"> </w:t>
+      </w:r>
+      <w:r>
+        <w:rPr>
+          <w:rStyle w:val="StringTok"/>
+        </w:rPr>
+        <w:t xml:space="preserve">"ci"</w:t>
+      </w:r>
+      <w:r>
+        <w:rPr>
+          <w:rStyle w:val="NormalTok"/>
+        </w:rPr>
+        <w:t xml:space="preserve">, </w:t>
+      </w:r>
+      <w:r>
+        <w:br w:type="textWrapping"/>
+      </w:r>
+      <w:r>
+        <w:rPr>
+          <w:rStyle w:val="NormalTok"/>
+        </w:rPr>
+        <w:t xml:space="preserve">          </w:t>
+      </w:r>
+      <w:r>
+        <w:rPr>
+          <w:rStyle w:val="DataTypeTok"/>
+        </w:rPr>
+        <w:t xml:space="preserve">method =</w:t>
+      </w:r>
+      <w:r>
+        <w:rPr>
+          <w:rStyle w:val="NormalTok"/>
+        </w:rPr>
+        <w:t xml:space="preserve"> </w:t>
+      </w:r>
+      <w:r>
+        <w:rPr>
+          <w:rStyle w:val="StringTok"/>
+        </w:rPr>
+        <w:t xml:space="preserve">"theoretical"</w:t>
+      </w:r>
+      <w:r>
+        <w:rPr>
+          <w:rStyle w:val="NormalTok"/>
+        </w:rPr>
+        <w:t xml:space="preserve">, </w:t>
+      </w:r>
+      <w:r>
+        <w:br w:type="textWrapping"/>
+      </w:r>
+      <w:r>
+        <w:rPr>
+          <w:rStyle w:val="NormalTok"/>
+        </w:rPr>
+        <w:t xml:space="preserve">          </w:t>
+      </w:r>
+      <w:r>
+        <w:rPr>
+          <w:rStyle w:val="DataTypeTok"/>
+        </w:rPr>
+        <w:t xml:space="preserve">success =</w:t>
+      </w:r>
+      <w:r>
+        <w:rPr>
+          <w:rStyle w:val="NormalTok"/>
+        </w:rPr>
+        <w:t xml:space="preserve"> </w:t>
+      </w:r>
+      <w:r>
+        <w:rPr>
+          <w:rStyle w:val="StringTok"/>
+        </w:rPr>
+        <w:t xml:space="preserve">"atheist"</w:t>
+      </w:r>
+      <w:r>
+        <w:rPr>
+          <w:rStyle w:val="NormalTok"/>
+        </w:rPr>
+        <w:t xml:space="preserve">)</w:t>
+      </w:r>
+    </w:p>
+    <w:p>
+      <w:pPr>
+        <w:pStyle w:val="SourceCode"/>
+      </w:pPr>
+      <w:r>
+        <w:rPr>
+          <w:rStyle w:val="VerbatimChar"/>
+        </w:rPr>
+        <w:t xml:space="preserve">## Single proportion -- success: atheist </w:t>
+      </w:r>
+      <w:r>
+        <w:br w:type="textWrapping"/>
+      </w:r>
+      <w:r>
+        <w:rPr>
+          <w:rStyle w:val="VerbatimChar"/>
+        </w:rPr>
+        <w:t xml:space="preserve">## Summary statistics:</w:t>
+      </w:r>
+    </w:p>
+    <w:p>
+      <w:pPr>
+        <w:pStyle w:val="FirstParagraph"/>
+      </w:pPr>
+      <w:r>
+        <w:drawing>
+          <wp:inline>
+            <wp:extent cx="5334000" cy="4267200"/>
+            <wp:effectExtent b="0" l="0" r="0" t="0"/>
+            <wp:docPr descr="" title="" id="1" name="Picture"/>
+            <a:graphic>
+              <a:graphicData uri="http://schemas.openxmlformats.org/drawingml/2006/picture">
+                <pic:pic>
+                  <pic:nvPicPr>
+                    <pic:cNvPr descr="lab6_files/figure-docx/run%20same%20for%20FRANCE-1.png" id="0" name="Picture"/>
+                    <pic:cNvPicPr>
+                      <a:picLocks noChangeArrowheads="1" noChangeAspect="1"/>
+                    </pic:cNvPicPr>
+                  </pic:nvPicPr>
+                  <pic:blipFill>
+                    <a:blip r:embed="rId53"/>
+                    <a:stretch>
+                      <a:fillRect/>
+                    </a:stretch>
+                  </pic:blipFill>
+                  <pic:spPr bwMode="auto">
+                    <a:xfrm>
+                      <a:off x="0" y="0"/>
+                      <a:ext cx="5334000" cy="4267200"/>
+                    </a:xfrm>
+                    <a:prstGeom prst="rect">
+                      <a:avLst/>
+                    </a:prstGeom>
+                    <a:noFill/>
+                    <a:ln w="9525">
+                      <a:noFill/>
+                      <a:headEnd/>
+                      <a:tailEnd/>
+                    </a:ln>
+                  </pic:spPr>
+                </pic:pic>
+              </a:graphicData>
+            </a:graphic>
+          </wp:inline>
+        </w:drawing>
+      </w:r>
+    </w:p>
+    <w:p>
+      <w:pPr>
+        <w:pStyle w:val="SourceCode"/>
+      </w:pPr>
+      <w:r>
+        <w:rPr>
+          <w:rStyle w:val="VerbatimChar"/>
+        </w:rPr>
+        <w:t xml:space="preserve">## p_hat = 0.2873 ;  n = 1688 </w:t>
+      </w:r>
+      <w:r>
+        <w:br w:type="textWrapping"/>
+      </w:r>
+      <w:r>
+        <w:rPr>
+          <w:rStyle w:val="VerbatimChar"/>
+        </w:rPr>
+        <w:t xml:space="preserve">## Check conditions: number of successes = 485 ; number of failures = 1203 </w:t>
+      </w:r>
+      <w:r>
+        <w:br w:type="textWrapping"/>
+      </w:r>
+      <w:r>
+        <w:rPr>
+          <w:rStyle w:val="VerbatimChar"/>
+        </w:rPr>
+        <w:t xml:space="preserve">## Standard error = 0.011 </w:t>
+      </w:r>
+      <w:r>
+        <w:br w:type="textWrapping"/>
+      </w:r>
+      <w:r>
+        <w:rPr>
+          <w:rStyle w:val="VerbatimChar"/>
+        </w:rPr>
+        <w:t xml:space="preserve">## 95 % Confidence interval = ( 0.2657 , 0.3089 )</w:t>
+      </w:r>
+    </w:p>
+    <w:p>
+      <w:pPr>
+        <w:pStyle w:val="SourceCode"/>
+      </w:pPr>
+      <w:r>
+        <w:rPr>
+          <w:rStyle w:val="NormalTok"/>
+        </w:rPr>
+        <w:t xml:space="preserve">ch12 &lt;-</w:t>
+      </w:r>
+      <w:r>
+        <w:rPr>
+          <w:rStyle w:val="StringTok"/>
+        </w:rPr>
+        <w:t xml:space="preserve"> </w:t>
+      </w:r>
+      <w:r>
+        <w:rPr>
+          <w:rStyle w:val="KeywordTok"/>
+        </w:rPr>
+        <w:t xml:space="preserve">subset</w:t>
+      </w:r>
+      <w:r>
+        <w:rPr>
+          <w:rStyle w:val="NormalTok"/>
+        </w:rPr>
+        <w:t xml:space="preserve">(atheism, nationality </w:t>
+      </w:r>
+      <w:r>
+        <w:rPr>
+          <w:rStyle w:val="OperatorTok"/>
+        </w:rPr>
+        <w:t xml:space="preserve">==</w:t>
+      </w:r>
+      <w:r>
+        <w:rPr>
+          <w:rStyle w:val="StringTok"/>
+        </w:rPr>
+        <w:t xml:space="preserve"> "China"</w:t>
+      </w:r>
+      <w:r>
+        <w:rPr>
+          <w:rStyle w:val="NormalTok"/>
+        </w:rPr>
+        <w:t xml:space="preserve"> </w:t>
+      </w:r>
+      <w:r>
+        <w:rPr>
+          <w:rStyle w:val="OperatorTok"/>
+        </w:rPr>
+        <w:t xml:space="preserve">&amp;</w:t>
+      </w:r>
+      <w:r>
+        <w:rPr>
+          <w:rStyle w:val="StringTok"/>
+        </w:rPr>
+        <w:t xml:space="preserve"> </w:t>
+      </w:r>
+      <w:r>
+        <w:rPr>
+          <w:rStyle w:val="NormalTok"/>
+        </w:rPr>
+        <w:t xml:space="preserve">year </w:t>
+      </w:r>
+      <w:r>
+        <w:rPr>
+          <w:rStyle w:val="OperatorTok"/>
+        </w:rPr>
+        <w:t xml:space="preserve">==</w:t>
+      </w:r>
+      <w:r>
+        <w:rPr>
+          <w:rStyle w:val="StringTok"/>
+        </w:rPr>
+        <w:t xml:space="preserve"> "2012"</w:t>
+      </w:r>
+      <w:r>
+        <w:rPr>
+          <w:rStyle w:val="NormalTok"/>
+        </w:rPr>
+        <w:t xml:space="preserve">)</w:t>
+      </w:r>
+      <w:r>
+        <w:br w:type="textWrapping"/>
+      </w:r>
+      <w:r>
+        <w:br w:type="textWrapping"/>
+      </w:r>
+      <w:r>
+        <w:rPr>
+          <w:rStyle w:val="CommentTok"/>
+        </w:rPr>
+        <w:t xml:space="preserve">#how many values available from n to determine if </w:t>
+      </w:r>
+      <w:r>
+        <w:br w:type="textWrapping"/>
+      </w:r>
+      <w:r>
+        <w:rPr>
+          <w:rStyle w:val="NormalTok"/>
+        </w:rPr>
+        <w:t xml:space="preserve">ch.rows &lt;-</w:t>
+      </w:r>
+      <w:r>
+        <w:rPr>
+          <w:rStyle w:val="StringTok"/>
+        </w:rPr>
+        <w:t xml:space="preserve"> </w:t>
+      </w:r>
+      <w:r>
+        <w:rPr>
+          <w:rStyle w:val="KeywordTok"/>
+        </w:rPr>
+        <w:t xml:space="preserve">nrow</w:t>
+      </w:r>
+      <w:r>
+        <w:rPr>
+          <w:rStyle w:val="NormalTok"/>
+        </w:rPr>
+        <w:t xml:space="preserve">(ch12)</w:t>
+      </w:r>
+      <w:r>
+        <w:br w:type="textWrapping"/>
+      </w:r>
+      <w:r>
+        <w:br w:type="textWrapping"/>
+      </w:r>
+      <w:r>
+        <w:rPr>
+          <w:rStyle w:val="CommentTok"/>
+        </w:rPr>
+        <w:t xml:space="preserve">#test conditions</w:t>
+      </w:r>
+      <w:r>
+        <w:br w:type="textWrapping"/>
+      </w:r>
+      <w:r>
+        <w:rPr>
+          <w:rStyle w:val="CommentTok"/>
+        </w:rPr>
+        <w:t xml:space="preserve">#This also requires a sample size of np &gt;= 10 and n(1-p)&gt;=10 to determine if n is appropriate size</w:t>
+      </w:r>
+      <w:r>
+        <w:br w:type="textWrapping"/>
+      </w:r>
+      <w:r>
+        <w:rPr>
+          <w:rStyle w:val="NormalTok"/>
+        </w:rPr>
+        <w:t xml:space="preserve">ch_condition_</w:t>
+      </w:r>
+      <w:r>
+        <w:rPr>
+          <w:rStyle w:val="DecValTok"/>
+        </w:rPr>
+        <w:t xml:space="preserve">1</w:t>
+      </w:r>
+      <w:r>
+        <w:rPr>
+          <w:rStyle w:val="NormalTok"/>
+        </w:rPr>
+        <w:t xml:space="preserve"> &lt;-</w:t>
+      </w:r>
+      <w:r>
+        <w:rPr>
+          <w:rStyle w:val="StringTok"/>
+        </w:rPr>
+        <w:t xml:space="preserve"> </w:t>
+      </w:r>
+      <w:r>
+        <w:rPr>
+          <w:rStyle w:val="KeywordTok"/>
+        </w:rPr>
+        <w:t xml:space="preserve">if_else</w:t>
+      </w:r>
+      <w:r>
+        <w:rPr>
+          <w:rStyle w:val="NormalTok"/>
+        </w:rPr>
+        <w:t xml:space="preserve">((ch.rows</w:t>
+      </w:r>
+      <w:r>
+        <w:rPr>
+          <w:rStyle w:val="OperatorTok"/>
+        </w:rPr>
+        <w:t xml:space="preserve">*</w:t>
+      </w:r>
+      <w:r>
+        <w:rPr>
+          <w:rStyle w:val="FloatTok"/>
+        </w:rPr>
+        <w:t xml:space="preserve">0.05</w:t>
+      </w:r>
+      <w:r>
+        <w:rPr>
+          <w:rStyle w:val="NormalTok"/>
+        </w:rPr>
+        <w:t xml:space="preserve">) </w:t>
+      </w:r>
+      <w:r>
+        <w:rPr>
+          <w:rStyle w:val="OperatorTok"/>
+        </w:rPr>
+        <w:t xml:space="preserve">&gt;=</w:t>
+      </w:r>
+      <w:r>
+        <w:rPr>
+          <w:rStyle w:val="StringTok"/>
+        </w:rPr>
+        <w:t xml:space="preserve"> </w:t>
+      </w:r>
+      <w:r>
+        <w:rPr>
+          <w:rStyle w:val="DecValTok"/>
+        </w:rPr>
+        <w:t xml:space="preserve">10</w:t>
+      </w:r>
+      <w:r>
+        <w:rPr>
+          <w:rStyle w:val="NormalTok"/>
+        </w:rPr>
+        <w:t xml:space="preserve">, </w:t>
+      </w:r>
+      <w:r>
+        <w:rPr>
+          <w:rStyle w:val="StringTok"/>
+        </w:rPr>
+        <w:t xml:space="preserve">"Sample size is large and passes condition 1"</w:t>
+      </w:r>
+      <w:r>
+        <w:rPr>
+          <w:rStyle w:val="NormalTok"/>
+        </w:rPr>
+        <w:t xml:space="preserve">, </w:t>
+      </w:r>
+      <w:r>
+        <w:rPr>
+          <w:rStyle w:val="StringTok"/>
+        </w:rPr>
+        <w:t xml:space="preserve">"Sample size is not large and does not pass condition 1"</w:t>
+      </w:r>
+      <w:r>
+        <w:rPr>
+          <w:rStyle w:val="NormalTok"/>
+        </w:rPr>
+        <w:t xml:space="preserve">) </w:t>
+      </w:r>
+      <w:r>
+        <w:br w:type="textWrapping"/>
+      </w:r>
+      <w:r>
+        <w:rPr>
+          <w:rStyle w:val="NormalTok"/>
+        </w:rPr>
+        <w:t xml:space="preserve">ch_condition_</w:t>
+      </w:r>
+      <w:r>
+        <w:rPr>
+          <w:rStyle w:val="DecValTok"/>
+        </w:rPr>
+        <w:t xml:space="preserve">1</w:t>
+      </w:r>
+      <w:r>
+        <w:rPr>
+          <w:rStyle w:val="NormalTok"/>
+        </w:rPr>
+        <w:t xml:space="preserve">   </w:t>
+      </w:r>
+    </w:p>
+    <w:p>
+      <w:pPr>
+        <w:pStyle w:val="SourceCode"/>
+      </w:pPr>
+      <w:r>
+        <w:rPr>
+          <w:rStyle w:val="VerbatimChar"/>
+        </w:rPr>
+        <w:t xml:space="preserve">## [1] "Sample size is large and passes condition 1"</w:t>
+      </w:r>
+    </w:p>
+    <w:p>
+      <w:pPr>
+        <w:pStyle w:val="SourceCode"/>
+      </w:pPr>
+      <w:r>
+        <w:rPr>
+          <w:rStyle w:val="NormalTok"/>
+        </w:rPr>
+        <w:t xml:space="preserve">ch_condition_</w:t>
+      </w:r>
+      <w:r>
+        <w:rPr>
+          <w:rStyle w:val="DecValTok"/>
+        </w:rPr>
+        <w:t xml:space="preserve">2</w:t>
+      </w:r>
+      <w:r>
+        <w:rPr>
+          <w:rStyle w:val="NormalTok"/>
+        </w:rPr>
+        <w:t xml:space="preserve"> &lt;-</w:t>
+      </w:r>
+      <w:r>
+        <w:rPr>
+          <w:rStyle w:val="StringTok"/>
+        </w:rPr>
+        <w:t xml:space="preserve"> </w:t>
+      </w:r>
+      <w:r>
+        <w:rPr>
+          <w:rStyle w:val="KeywordTok"/>
+        </w:rPr>
+        <w:t xml:space="preserve">if_else</w:t>
+      </w:r>
+      <w:r>
+        <w:rPr>
+          <w:rStyle w:val="NormalTok"/>
+        </w:rPr>
+        <w:t xml:space="preserve">((ch.rows</w:t>
+      </w:r>
+      <w:r>
+        <w:rPr>
+          <w:rStyle w:val="OperatorTok"/>
+        </w:rPr>
+        <w:t xml:space="preserve">*</w:t>
+      </w:r>
+      <w:r>
+        <w:rPr>
+          <w:rStyle w:val="FloatTok"/>
+        </w:rPr>
+        <w:t xml:space="preserve">0.95</w:t>
+      </w:r>
+      <w:r>
+        <w:rPr>
+          <w:rStyle w:val="NormalTok"/>
+        </w:rPr>
+        <w:t xml:space="preserve">) </w:t>
+      </w:r>
+      <w:r>
+        <w:rPr>
+          <w:rStyle w:val="OperatorTok"/>
+        </w:rPr>
+        <w:t xml:space="preserve">&gt;=</w:t>
+      </w:r>
+      <w:r>
+        <w:rPr>
+          <w:rStyle w:val="StringTok"/>
+        </w:rPr>
+        <w:t xml:space="preserve"> </w:t>
+      </w:r>
+      <w:r>
+        <w:rPr>
+          <w:rStyle w:val="DecValTok"/>
+        </w:rPr>
+        <w:t xml:space="preserve">10</w:t>
+      </w:r>
+      <w:r>
+        <w:rPr>
+          <w:rStyle w:val="NormalTok"/>
+        </w:rPr>
+        <w:t xml:space="preserve">, </w:t>
+      </w:r>
+      <w:r>
+        <w:rPr>
+          <w:rStyle w:val="StringTok"/>
+        </w:rPr>
+        <w:t xml:space="preserve">"Sample size is large and passes condition 2"</w:t>
+      </w:r>
+      <w:r>
+        <w:rPr>
+          <w:rStyle w:val="NormalTok"/>
+        </w:rPr>
+        <w:t xml:space="preserve">, </w:t>
+      </w:r>
+      <w:r>
+        <w:rPr>
+          <w:rStyle w:val="StringTok"/>
+        </w:rPr>
+        <w:t xml:space="preserve">"Sample size is not large and does not pass condition 2"</w:t>
+      </w:r>
+      <w:r>
+        <w:rPr>
+          <w:rStyle w:val="NormalTok"/>
+        </w:rPr>
+        <w:t xml:space="preserve">) </w:t>
+      </w:r>
+      <w:r>
+        <w:br w:type="textWrapping"/>
+      </w:r>
+      <w:r>
+        <w:rPr>
+          <w:rStyle w:val="NormalTok"/>
+        </w:rPr>
+        <w:t xml:space="preserve">ch_condition_</w:t>
+      </w:r>
+      <w:r>
+        <w:rPr>
+          <w:rStyle w:val="DecValTok"/>
+        </w:rPr>
+        <w:t xml:space="preserve">2</w:t>
+      </w:r>
+    </w:p>
+    <w:p>
+      <w:pPr>
+        <w:pStyle w:val="SourceCode"/>
+      </w:pPr>
+      <w:r>
+        <w:rPr>
+          <w:rStyle w:val="VerbatimChar"/>
+        </w:rPr>
+        <w:t xml:space="preserve">## [1] "Sample size is large and passes condition 2"</w:t>
+      </w:r>
+    </w:p>
+    <w:p>
+      <w:pPr>
+        <w:pStyle w:val="SourceCode"/>
+      </w:pPr>
+      <w:r>
+        <w:rPr>
+          <w:rStyle w:val="NormalTok"/>
+        </w:rPr>
+        <w:t xml:space="preserve">ch12</w:t>
+      </w:r>
+      <w:r>
+        <w:rPr>
+          <w:rStyle w:val="OperatorTok"/>
+        </w:rPr>
+        <w:t xml:space="preserve">$</w:t>
+      </w:r>
+      <w:r>
+        <w:rPr>
+          <w:rStyle w:val="NormalTok"/>
+        </w:rPr>
+        <w:t xml:space="preserve">response </w:t>
+      </w:r>
+      <w:r>
+        <w:rPr>
+          <w:rStyle w:val="OperatorTok"/>
+        </w:rPr>
+        <w:t xml:space="preserve">%&gt;%</w:t>
+      </w:r>
+      <w:r>
+        <w:rPr>
+          <w:rStyle w:val="StringTok"/>
+        </w:rPr>
+        <w:t xml:space="preserve"> </w:t>
+      </w:r>
+      <w:r>
+        <w:br w:type="textWrapping"/>
+      </w:r>
+      <w:r>
+        <w:rPr>
+          <w:rStyle w:val="KeywordTok"/>
+        </w:rPr>
+        <w:t xml:space="preserve">inference</w:t>
+      </w:r>
+      <w:r>
+        <w:rPr>
+          <w:rStyle w:val="NormalTok"/>
+        </w:rPr>
+        <w:t xml:space="preserve">(.,</w:t>
+      </w:r>
+      <w:r>
+        <w:br w:type="textWrapping"/>
+      </w:r>
+      <w:r>
+        <w:rPr>
+          <w:rStyle w:val="NormalTok"/>
+        </w:rPr>
+        <w:t xml:space="preserve">          </w:t>
+      </w:r>
+      <w:r>
+        <w:rPr>
+          <w:rStyle w:val="DataTypeTok"/>
+        </w:rPr>
+        <w:t xml:space="preserve">est =</w:t>
+      </w:r>
+      <w:r>
+        <w:rPr>
+          <w:rStyle w:val="NormalTok"/>
+        </w:rPr>
+        <w:t xml:space="preserve"> </w:t>
+      </w:r>
+      <w:r>
+        <w:rPr>
+          <w:rStyle w:val="StringTok"/>
+        </w:rPr>
+        <w:t xml:space="preserve">"proportion"</w:t>
+      </w:r>
+      <w:r>
+        <w:rPr>
+          <w:rStyle w:val="NormalTok"/>
+        </w:rPr>
+        <w:t xml:space="preserve">, </w:t>
+      </w:r>
+      <w:r>
+        <w:br w:type="textWrapping"/>
+      </w:r>
+      <w:r>
+        <w:rPr>
+          <w:rStyle w:val="NormalTok"/>
+        </w:rPr>
+        <w:t xml:space="preserve">          </w:t>
+      </w:r>
+      <w:r>
+        <w:rPr>
+          <w:rStyle w:val="DataTypeTok"/>
+        </w:rPr>
+        <w:t xml:space="preserve">type =</w:t>
+      </w:r>
+      <w:r>
+        <w:rPr>
+          <w:rStyle w:val="NormalTok"/>
+        </w:rPr>
+        <w:t xml:space="preserve"> </w:t>
+      </w:r>
+      <w:r>
+        <w:rPr>
+          <w:rStyle w:val="StringTok"/>
+        </w:rPr>
+        <w:t xml:space="preserve">"ci"</w:t>
+      </w:r>
+      <w:r>
+        <w:rPr>
+          <w:rStyle w:val="NormalTok"/>
+        </w:rPr>
+        <w:t xml:space="preserve">, </w:t>
+      </w:r>
+      <w:r>
+        <w:br w:type="textWrapping"/>
+      </w:r>
+      <w:r>
+        <w:rPr>
+          <w:rStyle w:val="NormalTok"/>
+        </w:rPr>
+        <w:t xml:space="preserve">          </w:t>
+      </w:r>
+      <w:r>
+        <w:rPr>
+          <w:rStyle w:val="DataTypeTok"/>
+        </w:rPr>
+        <w:t xml:space="preserve">method =</w:t>
+      </w:r>
+      <w:r>
+        <w:rPr>
+          <w:rStyle w:val="NormalTok"/>
+        </w:rPr>
+        <w:t xml:space="preserve"> </w:t>
+      </w:r>
+      <w:r>
+        <w:rPr>
+          <w:rStyle w:val="StringTok"/>
+        </w:rPr>
+        <w:t xml:space="preserve">"theoretical"</w:t>
+      </w:r>
+      <w:r>
+        <w:rPr>
+          <w:rStyle w:val="NormalTok"/>
+        </w:rPr>
+        <w:t xml:space="preserve">, </w:t>
+      </w:r>
+      <w:r>
+        <w:br w:type="textWrapping"/>
+      </w:r>
+      <w:r>
+        <w:rPr>
+          <w:rStyle w:val="NormalTok"/>
+        </w:rPr>
+        <w:t xml:space="preserve">          </w:t>
+      </w:r>
+      <w:r>
+        <w:rPr>
+          <w:rStyle w:val="DataTypeTok"/>
+        </w:rPr>
+        <w:t xml:space="preserve">success =</w:t>
+      </w:r>
+      <w:r>
+        <w:rPr>
+          <w:rStyle w:val="NormalTok"/>
+        </w:rPr>
+        <w:t xml:space="preserve"> </w:t>
+      </w:r>
+      <w:r>
+        <w:rPr>
+          <w:rStyle w:val="StringTok"/>
+        </w:rPr>
+        <w:t xml:space="preserve">"atheist"</w:t>
+      </w:r>
+      <w:r>
+        <w:rPr>
+          <w:rStyle w:val="NormalTok"/>
+        </w:rPr>
+        <w:t xml:space="preserve">)</w:t>
+      </w:r>
+    </w:p>
+    <w:p>
+      <w:pPr>
+        <w:pStyle w:val="SourceCode"/>
+      </w:pPr>
+      <w:r>
+        <w:rPr>
+          <w:rStyle w:val="VerbatimChar"/>
+        </w:rPr>
+        <w:t xml:space="preserve">## Single proportion -- success: atheist </w:t>
+      </w:r>
+      <w:r>
+        <w:br w:type="textWrapping"/>
+      </w:r>
+      <w:r>
+        <w:rPr>
+          <w:rStyle w:val="VerbatimChar"/>
+        </w:rPr>
+        <w:t xml:space="preserve">## Summary statistics:</w:t>
+      </w:r>
+    </w:p>
+    <w:p>
+      <w:pPr>
+        <w:pStyle w:val="FirstParagraph"/>
+      </w:pPr>
+      <w:r>
+        <w:drawing>
+          <wp:inline>
+            <wp:extent cx="5334000" cy="4267200"/>
+            <wp:effectExtent b="0" l="0" r="0" t="0"/>
+            <wp:docPr descr="" title="" id="1" name="Picture"/>
+            <a:graphic>
+              <a:graphicData uri="http://schemas.openxmlformats.org/drawingml/2006/picture">
+                <pic:pic>
+                  <pic:nvPicPr>
+                    <pic:cNvPr descr="lab6_files/figure-docx/run%20same%20for%20CHINA-1.png" id="0" name="Picture"/>
+                    <pic:cNvPicPr>
+                      <a:picLocks noChangeArrowheads="1" noChangeAspect="1"/>
+                    </pic:cNvPicPr>
+                  </pic:nvPicPr>
+                  <pic:blipFill>
+                    <a:blip r:embed="rId54"/>
+                    <a:stretch>
+                      <a:fillRect/>
+                    </a:stretch>
+                  </pic:blipFill>
+                  <pic:spPr bwMode="auto">
+                    <a:xfrm>
+                      <a:off x="0" y="0"/>
+                      <a:ext cx="5334000" cy="4267200"/>
+                    </a:xfrm>
+                    <a:prstGeom prst="rect">
+                      <a:avLst/>
+                    </a:prstGeom>
+                    <a:noFill/>
+                    <a:ln w="9525">
+                      <a:noFill/>
+                      <a:headEnd/>
+                      <a:tailEnd/>
+                    </a:ln>
+                  </pic:spPr>
+                </pic:pic>
+              </a:graphicData>
+            </a:graphic>
+          </wp:inline>
+        </w:drawing>
+      </w:r>
+    </w:p>
+    <w:p>
+      <w:pPr>
+        <w:pStyle w:val="SourceCode"/>
+      </w:pPr>
+      <w:r>
+        <w:rPr>
+          <w:rStyle w:val="VerbatimChar"/>
+        </w:rPr>
+        <w:t xml:space="preserve">## p_hat = 0.47 ;  n = 500 </w:t>
+      </w:r>
+      <w:r>
+        <w:br w:type="textWrapping"/>
+      </w:r>
+      <w:r>
+        <w:rPr>
+          <w:rStyle w:val="VerbatimChar"/>
+        </w:rPr>
+        <w:t xml:space="preserve">## Check conditions: number of successes = 235 ; number of failures = 265 </w:t>
+      </w:r>
+      <w:r>
+        <w:br w:type="textWrapping"/>
+      </w:r>
+      <w:r>
+        <w:rPr>
+          <w:rStyle w:val="VerbatimChar"/>
+        </w:rPr>
+        <w:t xml:space="preserve">## Standard error = 0.0223 </w:t>
+      </w:r>
+      <w:r>
+        <w:br w:type="textWrapping"/>
+      </w:r>
+      <w:r>
+        <w:rPr>
+          <w:rStyle w:val="VerbatimChar"/>
+        </w:rPr>
+        <w:t xml:space="preserve">## 95 % Confidence interval = ( 0.4263 , 0.5137 )</w:t>
+      </w:r>
+    </w:p>
+    <w:p>
+      <w:pPr>
+        <w:pStyle w:val="Heading2"/>
+      </w:pPr>
+      <w:bookmarkStart w:id="55" w:name="section-12"/>
+      <w:bookmarkEnd w:id="55"/>
+      <w:r>
+        <w:t xml:space="preserve">8</w:t>
+      </w:r>
+    </w:p>
+    <w:p>
+      <w:pPr>
+        <w:pStyle w:val="Heading3"/>
+      </w:pPr>
+      <w:bookmarkStart w:id="56" w:name="describe-the-relationship-between-p-and-me."/>
+      <w:bookmarkEnd w:id="56"/>
+      <w:r>
+        <w:t xml:space="preserve">Describe the relationship between p and me.</w:t>
+      </w:r>
+    </w:p>
+    <w:p>
+      <w:pPr>
+        <w:pStyle w:val="SourceCode"/>
+      </w:pPr>
+      <w:r>
+        <w:rPr>
+          <w:rStyle w:val="NormalTok"/>
+        </w:rPr>
+        <w:t xml:space="preserve">n &lt;-</w:t>
+      </w:r>
+      <w:r>
+        <w:rPr>
+          <w:rStyle w:val="StringTok"/>
+        </w:rPr>
+        <w:t xml:space="preserve"> </w:t>
+      </w:r>
+      <w:r>
+        <w:rPr>
+          <w:rStyle w:val="DecValTok"/>
+        </w:rPr>
+        <w:t xml:space="preserve">1000</w:t>
+      </w:r>
+      <w:r>
+        <w:br w:type="textWrapping"/>
+      </w:r>
+      <w:r>
+        <w:rPr>
+          <w:rStyle w:val="NormalTok"/>
+        </w:rPr>
+        <w:t xml:space="preserve">p &lt;-</w:t>
+      </w:r>
+      <w:r>
+        <w:rPr>
+          <w:rStyle w:val="StringTok"/>
+        </w:rPr>
+        <w:t xml:space="preserve"> </w:t>
+      </w:r>
+      <w:r>
+        <w:rPr>
+          <w:rStyle w:val="KeywordTok"/>
+        </w:rPr>
+        <w:t xml:space="preserve">seq</w:t>
+      </w:r>
+      <w:r>
+        <w:rPr>
+          <w:rStyle w:val="NormalTok"/>
+        </w:rPr>
+        <w:t xml:space="preserve">(</w:t>
+      </w:r>
+      <w:r>
+        <w:rPr>
+          <w:rStyle w:val="DecValTok"/>
+        </w:rPr>
+        <w:t xml:space="preserve">0</w:t>
+      </w:r>
+      <w:r>
+        <w:rPr>
+          <w:rStyle w:val="NormalTok"/>
+        </w:rPr>
+        <w:t xml:space="preserve">, </w:t>
+      </w:r>
+      <w:r>
+        <w:rPr>
+          <w:rStyle w:val="DecValTok"/>
+        </w:rPr>
+        <w:t xml:space="preserve">1</w:t>
+      </w:r>
+      <w:r>
+        <w:rPr>
+          <w:rStyle w:val="NormalTok"/>
+        </w:rPr>
+        <w:t xml:space="preserve">, </w:t>
+      </w:r>
+      <w:r>
+        <w:rPr>
+          <w:rStyle w:val="FloatTok"/>
+        </w:rPr>
+        <w:t xml:space="preserve">0.01</w:t>
+      </w:r>
+      <w:r>
+        <w:rPr>
+          <w:rStyle w:val="NormalTok"/>
+        </w:rPr>
+        <w:t xml:space="preserve">)</w:t>
+      </w:r>
+      <w:r>
+        <w:br w:type="textWrapping"/>
+      </w:r>
+      <w:r>
+        <w:rPr>
+          <w:rStyle w:val="NormalTok"/>
+        </w:rPr>
+        <w:t xml:space="preserve">me &lt;-</w:t>
+      </w:r>
+      <w:r>
+        <w:rPr>
+          <w:rStyle w:val="StringTok"/>
+        </w:rPr>
+        <w:t xml:space="preserve"> </w:t>
+      </w:r>
+      <w:r>
+        <w:rPr>
+          <w:rStyle w:val="DecValTok"/>
+        </w:rPr>
+        <w:t xml:space="preserve">2</w:t>
+      </w:r>
+      <w:r>
+        <w:rPr>
+          <w:rStyle w:val="NormalTok"/>
+        </w:rPr>
+        <w:t xml:space="preserve"> </w:t>
+      </w:r>
+      <w:r>
+        <w:rPr>
+          <w:rStyle w:val="OperatorTok"/>
+        </w:rPr>
+        <w:t xml:space="preserve">*</w:t>
+      </w:r>
+      <w:r>
+        <w:rPr>
+          <w:rStyle w:val="StringTok"/>
+        </w:rPr>
+        <w:t xml:space="preserve"> </w:t>
+      </w:r>
+      <w:r>
+        <w:rPr>
+          <w:rStyle w:val="KeywordTok"/>
+        </w:rPr>
+        <w:t xml:space="preserve">sqrt</w:t>
+      </w:r>
+      <w:r>
+        <w:rPr>
+          <w:rStyle w:val="NormalTok"/>
+        </w:rPr>
+        <w:t xml:space="preserve">(p </w:t>
+      </w:r>
+      <w:r>
+        <w:rPr>
+          <w:rStyle w:val="OperatorTok"/>
+        </w:rPr>
+        <w:t xml:space="preserve">*</w:t>
+      </w:r>
+      <w:r>
+        <w:rPr>
+          <w:rStyle w:val="StringTok"/>
+        </w:rPr>
+        <w:t xml:space="preserve"> </w:t>
+      </w:r>
+      <w:r>
+        <w:rPr>
+          <w:rStyle w:val="NormalTok"/>
+        </w:rPr>
+        <w:t xml:space="preserve">(</w:t>
+      </w:r>
+      <w:r>
+        <w:rPr>
+          <w:rStyle w:val="DecValTok"/>
+        </w:rPr>
+        <w:t xml:space="preserve">1</w:t>
+      </w:r>
+      <w:r>
+        <w:rPr>
+          <w:rStyle w:val="NormalTok"/>
+        </w:rPr>
+        <w:t xml:space="preserve"> </w:t>
+      </w:r>
+      <w:r>
+        <w:rPr>
+          <w:rStyle w:val="OperatorTok"/>
+        </w:rPr>
+        <w:t xml:space="preserve">-</w:t>
+      </w:r>
+      <w:r>
+        <w:rPr>
+          <w:rStyle w:val="StringTok"/>
+        </w:rPr>
+        <w:t xml:space="preserve"> </w:t>
+      </w:r>
+      <w:r>
+        <w:rPr>
+          <w:rStyle w:val="NormalTok"/>
+        </w:rPr>
+        <w:t xml:space="preserve">p)</w:t>
+      </w:r>
+      <w:r>
+        <w:rPr>
+          <w:rStyle w:val="OperatorTok"/>
+        </w:rPr>
+        <w:t xml:space="preserve">/</w:t>
+      </w:r>
+      <w:r>
+        <w:rPr>
+          <w:rStyle w:val="NormalTok"/>
+        </w:rPr>
+        <w:t xml:space="preserve">n)</w:t>
+      </w:r>
+      <w:r>
+        <w:br w:type="textWrapping"/>
+      </w:r>
+      <w:r>
+        <w:rPr>
+          <w:rStyle w:val="KeywordTok"/>
+        </w:rPr>
+        <w:t xml:space="preserve">plot</w:t>
+      </w:r>
+      <w:r>
+        <w:rPr>
+          <w:rStyle w:val="NormalTok"/>
+        </w:rPr>
+        <w:t xml:space="preserve">(me </w:t>
+      </w:r>
+      <w:r>
+        <w:rPr>
+          <w:rStyle w:val="OperatorTok"/>
+        </w:rPr>
+        <w:t xml:space="preserve">~</w:t>
+      </w:r>
+      <w:r>
+        <w:rPr>
+          <w:rStyle w:val="StringTok"/>
+        </w:rPr>
+        <w:t xml:space="preserve"> </w:t>
+      </w:r>
+      <w:r>
+        <w:rPr>
+          <w:rStyle w:val="NormalTok"/>
+        </w:rPr>
+        <w:t xml:space="preserve">p, </w:t>
+      </w:r>
+      <w:r>
+        <w:rPr>
+          <w:rStyle w:val="DataTypeTok"/>
+        </w:rPr>
+        <w:t xml:space="preserve">ylab =</w:t>
+      </w:r>
+      <w:r>
+        <w:rPr>
+          <w:rStyle w:val="NormalTok"/>
+        </w:rPr>
+        <w:t xml:space="preserve"> </w:t>
+      </w:r>
+      <w:r>
+        <w:rPr>
+          <w:rStyle w:val="StringTok"/>
+        </w:rPr>
+        <w:t xml:space="preserve">"Margin of Error"</w:t>
+      </w:r>
+      <w:r>
+        <w:rPr>
+          <w:rStyle w:val="NormalTok"/>
+        </w:rPr>
+        <w:t xml:space="preserve">, </w:t>
+      </w:r>
+      <w:r>
+        <w:rPr>
+          <w:rStyle w:val="DataTypeTok"/>
+        </w:rPr>
+        <w:t xml:space="preserve">xlab =</w:t>
+      </w:r>
+      <w:r>
+        <w:rPr>
+          <w:rStyle w:val="NormalTok"/>
+        </w:rPr>
+        <w:t xml:space="preserve"> </w:t>
+      </w:r>
+      <w:r>
+        <w:rPr>
+          <w:rStyle w:val="StringTok"/>
+        </w:rPr>
+        <w:t xml:space="preserve">"Population Proportion"</w:t>
+      </w:r>
+      <w:r>
+        <w:rPr>
+          <w:rStyle w:val="NormalTok"/>
+        </w:rPr>
+        <w:t xml:space="preserve">)</w:t>
+      </w:r>
+    </w:p>
+    <w:p>
+      <w:pPr>
+        <w:pStyle w:val="FirstParagraph"/>
+      </w:pPr>
+      <w:r>
+        <w:drawing>
+          <wp:inline>
+            <wp:extent cx="5334000" cy="4267200"/>
+            <wp:effectExtent b="0" l="0" r="0" t="0"/>
+            <wp:docPr descr="" title="" id="1" name="Picture"/>
+            <a:graphic>
+              <a:graphicData uri="http://schemas.openxmlformats.org/drawingml/2006/picture">
+                <pic:pic>
+                  <pic:nvPicPr>
+                    <pic:cNvPr descr="lab6_files/figure-docx/unnamed-chunk-10-1.png" id="0" name="Picture"/>
+                    <pic:cNvPicPr>
+                      <a:picLocks noChangeArrowheads="1" noChangeAspect="1"/>
+                    </pic:cNvPicPr>
+                  </pic:nvPicPr>
+                  <pic:blipFill>
+                    <a:blip r:embed="rId57"/>
+                    <a:stretch>
+                      <a:fillRect/>
+                    </a:stretch>
+                  </pic:blipFill>
+                  <pic:spPr bwMode="auto">
+                    <a:xfrm>
+                      <a:off x="0" y="0"/>
+                      <a:ext cx="5334000" cy="4267200"/>
+                    </a:xfrm>
+                    <a:prstGeom prst="rect">
+                      <a:avLst/>
+                    </a:prstGeom>
+                    <a:noFill/>
+                    <a:ln w="9525">
+                      <a:noFill/>
+                      <a:headEnd/>
+                      <a:tailEnd/>
+                    </a:ln>
+                  </pic:spPr>
+                </pic:pic>
+              </a:graphicData>
+            </a:graphic>
+          </wp:inline>
+        </w:drawing>
+      </w:r>
+    </w:p>
+    <w:p>
+      <w:pPr>
+        <w:pStyle w:val="BodyText"/>
+      </w:pPr>
+      <w:r>
+        <w:t xml:space="preserve">The relationship between</w:t>
+      </w:r>
+      <w:r>
+        <w:t xml:space="preserve"> </w:t>
+      </w:r>
+      <w:r>
+        <w:rPr>
+          <w:rStyle w:val="VerbatimChar"/>
+        </w:rPr>
+        <w:t xml:space="preserve">p</w:t>
+      </w:r>
+      <w:r>
+        <w:t xml:space="preserve"> </w:t>
+      </w:r>
+      <w:r>
+        <w:t xml:space="preserve">and</w:t>
+      </w:r>
+      <w:r>
+        <w:t xml:space="preserve"> </w:t>
+      </w:r>
+      <w:r>
+        <w:rPr>
+          <w:rStyle w:val="VerbatimChar"/>
+        </w:rPr>
+        <w:t xml:space="preserve">me</w:t>
+      </w:r>
+      <w:r>
+        <w:t xml:space="preserve"> </w:t>
+      </w:r>
+      <w:r>
+        <w:t xml:space="preserve">is certainly non-linear! The graph shows a proportion of 0.5 is the proportion with the peak margin of error, following a strong arc of 0 ME at 0 proportion to 0 ME and 1.0 proportion (100%). We could say there’s an inverse correlation between p and me as they move away from 0.5; but this is curvature, not straightline.</w:t>
+      </w:r>
+    </w:p>
+    <w:p>
+      <w:pPr>
+        <w:pStyle w:val="Heading2"/>
+      </w:pPr>
+      <w:bookmarkStart w:id="58" w:name="section-13"/>
+      <w:bookmarkEnd w:id="58"/>
+      <w:r>
+        <w:t xml:space="preserve">9</w:t>
+      </w:r>
+    </w:p>
+    <w:p>
+      <w:pPr>
+        <w:pStyle w:val="Heading3"/>
+      </w:pPr>
+      <w:bookmarkStart w:id="59" w:name="describe-the-sampling-distribution-of-sample-proportions-at-n1040-and-p0.1.-be-sure-to-note-the-center-spread-and-shape."/>
+      <w:bookmarkEnd w:id="59"/>
+      <w:r>
+        <w:t xml:space="preserve">Describe the sampling distribution of sample proportions at n=1040 and p=0.1. Be sure to note the center, spread, and shape.</w:t>
+      </w:r>
+    </w:p>
+    <w:p>
+      <w:pPr>
+        <w:pStyle w:val="SourceCode"/>
+      </w:pPr>
+      <w:r>
+        <w:rPr>
+          <w:rStyle w:val="VerbatimChar"/>
+        </w:rPr>
+        <w:t xml:space="preserve">* Hint: Remember that R has functions such as mean to calculate summary statistics.</w:t>
+      </w:r>
+    </w:p>
+    <w:p>
+      <w:pPr>
+        <w:pStyle w:val="SourceCode"/>
+      </w:pPr>
+      <w:r>
+        <w:rPr>
+          <w:rStyle w:val="NormalTok"/>
+        </w:rPr>
+        <w:t xml:space="preserve">p &lt;-</w:t>
+      </w:r>
+      <w:r>
+        <w:rPr>
+          <w:rStyle w:val="StringTok"/>
+        </w:rPr>
+        <w:t xml:space="preserve"> </w:t>
+      </w:r>
+      <w:r>
+        <w:rPr>
+          <w:rStyle w:val="FloatTok"/>
+        </w:rPr>
+        <w:t xml:space="preserve">0.1</w:t>
+      </w:r>
+      <w:r>
+        <w:br w:type="textWrapping"/>
+      </w:r>
+      <w:r>
+        <w:rPr>
+          <w:rStyle w:val="NormalTok"/>
+        </w:rPr>
+        <w:t xml:space="preserve">n &lt;-</w:t>
+      </w:r>
+      <w:r>
+        <w:rPr>
+          <w:rStyle w:val="StringTok"/>
+        </w:rPr>
+        <w:t xml:space="preserve"> </w:t>
+      </w:r>
+      <w:r>
+        <w:rPr>
+          <w:rStyle w:val="DecValTok"/>
+        </w:rPr>
+        <w:t xml:space="preserve">1040</w:t>
+      </w:r>
+      <w:r>
+        <w:br w:type="textWrapping"/>
+      </w:r>
+      <w:r>
+        <w:rPr>
+          <w:rStyle w:val="NormalTok"/>
+        </w:rPr>
+        <w:t xml:space="preserve">p_hats &lt;-</w:t>
+      </w:r>
+      <w:r>
+        <w:rPr>
+          <w:rStyle w:val="StringTok"/>
+        </w:rPr>
+        <w:t xml:space="preserve"> </w:t>
+      </w:r>
+      <w:r>
+        <w:rPr>
+          <w:rStyle w:val="KeywordTok"/>
+        </w:rPr>
+        <w:t xml:space="preserve">rep</w:t>
+      </w:r>
+      <w:r>
+        <w:rPr>
+          <w:rStyle w:val="NormalTok"/>
+        </w:rPr>
+        <w:t xml:space="preserve">(</w:t>
+      </w:r>
+      <w:r>
+        <w:rPr>
+          <w:rStyle w:val="DecValTok"/>
+        </w:rPr>
+        <w:t xml:space="preserve">0</w:t>
+      </w:r>
+      <w:r>
+        <w:rPr>
+          <w:rStyle w:val="NormalTok"/>
+        </w:rPr>
+        <w:t xml:space="preserve">, </w:t>
+      </w:r>
+      <w:r>
+        <w:rPr>
+          <w:rStyle w:val="DecValTok"/>
+        </w:rPr>
+        <w:t xml:space="preserve">5000</w:t>
+      </w:r>
+      <w:r>
+        <w:rPr>
+          <w:rStyle w:val="NormalTok"/>
+        </w:rPr>
+        <w:t xml:space="preserve">)</w:t>
+      </w:r>
+      <w:r>
+        <w:br w:type="textWrapping"/>
+      </w:r>
+      <w:r>
+        <w:br w:type="textWrapping"/>
+      </w:r>
+      <w:r>
+        <w:rPr>
+          <w:rStyle w:val="KeywordTok"/>
+        </w:rPr>
+        <w:t xml:space="preserve">set.seed</w:t>
+      </w:r>
+      <w:r>
+        <w:rPr>
+          <w:rStyle w:val="NormalTok"/>
+        </w:rPr>
+        <w:t xml:space="preserve">(</w:t>
+      </w:r>
+      <w:r>
+        <w:rPr>
+          <w:rStyle w:val="DecValTok"/>
+        </w:rPr>
+        <w:t xml:space="preserve">30</w:t>
+      </w:r>
+      <w:r>
+        <w:rPr>
+          <w:rStyle w:val="NormalTok"/>
+        </w:rPr>
+        <w:t xml:space="preserve">)</w:t>
+      </w:r>
+      <w:r>
+        <w:br w:type="textWrapping"/>
+      </w:r>
+      <w:r>
+        <w:rPr>
+          <w:rStyle w:val="ControlFlowTok"/>
+        </w:rPr>
+        <w:t xml:space="preserve">for</w:t>
+      </w:r>
+      <w:r>
+        <w:rPr>
+          <w:rStyle w:val="NormalTok"/>
+        </w:rPr>
+        <w:t xml:space="preserve">(i </w:t>
+      </w:r>
+      <w:r>
+        <w:rPr>
+          <w:rStyle w:val="ControlFlowTok"/>
+        </w:rPr>
+        <w:t xml:space="preserve">in</w:t>
+      </w:r>
+      <w:r>
+        <w:rPr>
+          <w:rStyle w:val="NormalTok"/>
+        </w:rPr>
+        <w:t xml:space="preserve"> </w:t>
+      </w:r>
+      <w:r>
+        <w:rPr>
+          <w:rStyle w:val="DecValTok"/>
+        </w:rPr>
+        <w:t xml:space="preserve">1</w:t>
+      </w:r>
+      <w:r>
+        <w:rPr>
+          <w:rStyle w:val="OperatorTok"/>
+        </w:rPr>
+        <w:t xml:space="preserve">:</w:t>
+      </w:r>
+      <w:r>
+        <w:rPr>
+          <w:rStyle w:val="DecValTok"/>
+        </w:rPr>
+        <w:t xml:space="preserve">5000</w:t>
+      </w:r>
+      <w:r>
+        <w:rPr>
+          <w:rStyle w:val="NormalTok"/>
+        </w:rPr>
+        <w:t xml:space="preserve">){</w:t>
+      </w:r>
+      <w:r>
+        <w:br w:type="textWrapping"/>
+      </w:r>
+      <w:r>
+        <w:rPr>
+          <w:rStyle w:val="NormalTok"/>
+        </w:rPr>
+        <w:t xml:space="preserve">  samp &lt;-</w:t>
+      </w:r>
+      <w:r>
+        <w:rPr>
+          <w:rStyle w:val="StringTok"/>
+        </w:rPr>
+        <w:t xml:space="preserve"> </w:t>
+      </w:r>
+      <w:r>
+        <w:rPr>
+          <w:rStyle w:val="KeywordTok"/>
+        </w:rPr>
+        <w:t xml:space="preserve">sample</w:t>
+      </w:r>
+      <w:r>
+        <w:rPr>
+          <w:rStyle w:val="NormalTok"/>
+        </w:rPr>
+        <w:t xml:space="preserve">(</w:t>
+      </w:r>
+      <w:r>
+        <w:rPr>
+          <w:rStyle w:val="KeywordTok"/>
+        </w:rPr>
+        <w:t xml:space="preserve">c</w:t>
+      </w:r>
+      <w:r>
+        <w:rPr>
+          <w:rStyle w:val="NormalTok"/>
+        </w:rPr>
+        <w:t xml:space="preserve">(</w:t>
+      </w:r>
+      <w:r>
+        <w:rPr>
+          <w:rStyle w:val="StringTok"/>
+        </w:rPr>
+        <w:t xml:space="preserve">"atheist"</w:t>
+      </w:r>
+      <w:r>
+        <w:rPr>
+          <w:rStyle w:val="NormalTok"/>
+        </w:rPr>
+        <w:t xml:space="preserve">, </w:t>
+      </w:r>
+      <w:r>
+        <w:rPr>
+          <w:rStyle w:val="StringTok"/>
+        </w:rPr>
+        <w:t xml:space="preserve">"non_atheist"</w:t>
+      </w:r>
+      <w:r>
+        <w:rPr>
+          <w:rStyle w:val="NormalTok"/>
+        </w:rPr>
+        <w:t xml:space="preserve">), n, </w:t>
+      </w:r>
+      <w:r>
+        <w:rPr>
+          <w:rStyle w:val="DataTypeTok"/>
+        </w:rPr>
+        <w:t xml:space="preserve">replace =</w:t>
+      </w:r>
+      <w:r>
+        <w:rPr>
+          <w:rStyle w:val="NormalTok"/>
+        </w:rPr>
+        <w:t xml:space="preserve"> </w:t>
+      </w:r>
+      <w:r>
+        <w:rPr>
+          <w:rStyle w:val="OtherTok"/>
+        </w:rPr>
+        <w:t xml:space="preserve">TRUE</w:t>
+      </w:r>
+      <w:r>
+        <w:rPr>
+          <w:rStyle w:val="NormalTok"/>
+        </w:rPr>
+        <w:t xml:space="preserve">, </w:t>
+      </w:r>
+      <w:r>
+        <w:rPr>
+          <w:rStyle w:val="DataTypeTok"/>
+        </w:rPr>
+        <w:t xml:space="preserve">prob =</w:t>
+      </w:r>
+      <w:r>
+        <w:rPr>
+          <w:rStyle w:val="NormalTok"/>
+        </w:rPr>
+        <w:t xml:space="preserve"> </w:t>
+      </w:r>
+      <w:r>
+        <w:rPr>
+          <w:rStyle w:val="KeywordTok"/>
+        </w:rPr>
+        <w:t xml:space="preserve">c</w:t>
+      </w:r>
+      <w:r>
+        <w:rPr>
+          <w:rStyle w:val="NormalTok"/>
+        </w:rPr>
+        <w:t xml:space="preserve">(p, </w:t>
+      </w:r>
+      <w:r>
+        <w:rPr>
+          <w:rStyle w:val="DecValTok"/>
+        </w:rPr>
+        <w:t xml:space="preserve">1</w:t>
+      </w:r>
+      <w:r>
+        <w:rPr>
+          <w:rStyle w:val="OperatorTok"/>
+        </w:rPr>
+        <w:t xml:space="preserve">-</w:t>
+      </w:r>
+      <w:r>
+        <w:rPr>
+          <w:rStyle w:val="NormalTok"/>
+        </w:rPr>
+        <w:t xml:space="preserve">p))</w:t>
+      </w:r>
+      <w:r>
+        <w:br w:type="textWrapping"/>
+      </w:r>
+      <w:r>
+        <w:rPr>
+          <w:rStyle w:val="NormalTok"/>
+        </w:rPr>
+        <w:t xml:space="preserve">  p_hats[i] &lt;-</w:t>
+      </w:r>
+      <w:r>
+        <w:rPr>
+          <w:rStyle w:val="StringTok"/>
+        </w:rPr>
+        <w:t xml:space="preserve"> </w:t>
+      </w:r>
+      <w:r>
+        <w:rPr>
+          <w:rStyle w:val="KeywordTok"/>
+        </w:rPr>
+        <w:t xml:space="preserve">sum</w:t>
+      </w:r>
+      <w:r>
+        <w:rPr>
+          <w:rStyle w:val="NormalTok"/>
+        </w:rPr>
+        <w:t xml:space="preserve">(samp </w:t>
+      </w:r>
+      <w:r>
+        <w:rPr>
+          <w:rStyle w:val="OperatorTok"/>
+        </w:rPr>
+        <w:t xml:space="preserve">==</w:t>
+      </w:r>
+      <w:r>
+        <w:rPr>
+          <w:rStyle w:val="StringTok"/>
+        </w:rPr>
+        <w:t xml:space="preserve"> "atheist"</w:t>
+      </w:r>
+      <w:r>
+        <w:rPr>
+          <w:rStyle w:val="NormalTok"/>
+        </w:rPr>
+        <w:t xml:space="preserve">)</w:t>
+      </w:r>
+      <w:r>
+        <w:rPr>
+          <w:rStyle w:val="OperatorTok"/>
+        </w:rPr>
+        <w:t xml:space="preserve">/</w:t>
+      </w:r>
+      <w:r>
+        <w:rPr>
+          <w:rStyle w:val="NormalTok"/>
+        </w:rPr>
+        <w:t xml:space="preserve">n</w:t>
+      </w:r>
+      <w:r>
+        <w:br w:type="textWrapping"/>
+      </w:r>
+      <w:r>
+        <w:rPr>
+          <w:rStyle w:val="NormalTok"/>
+        </w:rPr>
+        <w:t xml:space="preserve">}</w:t>
+      </w:r>
+      <w:r>
+        <w:br w:type="textWrapping"/>
+      </w:r>
+      <w:r>
+        <w:br w:type="textWrapping"/>
+      </w:r>
+      <w:r>
+        <w:rPr>
+          <w:rStyle w:val="KeywordTok"/>
+        </w:rPr>
+        <w:t xml:space="preserve">hist</w:t>
+      </w:r>
+      <w:r>
+        <w:rPr>
+          <w:rStyle w:val="NormalTok"/>
+        </w:rPr>
+        <w:t xml:space="preserve">(p_hats, </w:t>
+      </w:r>
+      <w:r>
+        <w:rPr>
+          <w:rStyle w:val="DataTypeTok"/>
+        </w:rPr>
+        <w:t xml:space="preserve">main =</w:t>
+      </w:r>
+      <w:r>
+        <w:rPr>
+          <w:rStyle w:val="NormalTok"/>
+        </w:rPr>
+        <w:t xml:space="preserve"> </w:t>
+      </w:r>
+      <w:r>
+        <w:rPr>
+          <w:rStyle w:val="StringTok"/>
+        </w:rPr>
+        <w:t xml:space="preserve">"p = 0.1, n = 1040"</w:t>
+      </w:r>
+      <w:r>
+        <w:rPr>
+          <w:rStyle w:val="NormalTok"/>
+        </w:rPr>
+        <w:t xml:space="preserve">, </w:t>
+      </w:r>
+      <w:r>
+        <w:rPr>
+          <w:rStyle w:val="DataTypeTok"/>
+        </w:rPr>
+        <w:t xml:space="preserve">xlim =</w:t>
+      </w:r>
+      <w:r>
+        <w:rPr>
+          <w:rStyle w:val="NormalTok"/>
+        </w:rPr>
+        <w:t xml:space="preserve"> </w:t>
+      </w:r>
+      <w:r>
+        <w:rPr>
+          <w:rStyle w:val="KeywordTok"/>
+        </w:rPr>
+        <w:t xml:space="preserve">c</w:t>
+      </w:r>
+      <w:r>
+        <w:rPr>
+          <w:rStyle w:val="NormalTok"/>
+        </w:rPr>
+        <w:t xml:space="preserve">(</w:t>
+      </w:r>
+      <w:r>
+        <w:rPr>
+          <w:rStyle w:val="DecValTok"/>
+        </w:rPr>
+        <w:t xml:space="preserve">0</w:t>
+      </w:r>
+      <w:r>
+        <w:rPr>
+          <w:rStyle w:val="NormalTok"/>
+        </w:rPr>
+        <w:t xml:space="preserve">, </w:t>
+      </w:r>
+      <w:r>
+        <w:rPr>
+          <w:rStyle w:val="FloatTok"/>
+        </w:rPr>
+        <w:t xml:space="preserve">0.18</w:t>
+      </w:r>
+      <w:r>
+        <w:rPr>
+          <w:rStyle w:val="NormalTok"/>
+        </w:rPr>
+        <w:t xml:space="preserve">))</w:t>
+      </w:r>
+    </w:p>
+    <w:p>
+      <w:pPr>
+        <w:pStyle w:val="FirstParagraph"/>
+      </w:pPr>
+      <w:r>
+        <w:drawing>
+          <wp:inline>
+            <wp:extent cx="5334000" cy="4267200"/>
+            <wp:effectExtent b="0" l="0" r="0" t="0"/>
+            <wp:docPr descr="" title="" id="1" name="Picture"/>
+            <a:graphic>
+              <a:graphicData uri="http://schemas.openxmlformats.org/drawingml/2006/picture">
+                <pic:pic>
+                  <pic:nvPicPr>
+                    <pic:cNvPr descr="lab6_files/figure-docx/unnamed-chunk-11-1.png" id="0" name="Picture"/>
+                    <pic:cNvPicPr>
+                      <a:picLocks noChangeArrowheads="1" noChangeAspect="1"/>
+                    </pic:cNvPicPr>
+                  </pic:nvPicPr>
+                  <pic:blipFill>
+                    <a:blip r:embed="rId60"/>
+                    <a:stretch>
+                      <a:fillRect/>
+                    </a:stretch>
+                  </pic:blipFill>
+                  <pic:spPr bwMode="auto">
+                    <a:xfrm>
+                      <a:off x="0" y="0"/>
+                      <a:ext cx="5334000" cy="4267200"/>
+                    </a:xfrm>
+                    <a:prstGeom prst="rect">
+                      <a:avLst/>
+                    </a:prstGeom>
+                    <a:noFill/>
+                    <a:ln w="9525">
+                      <a:noFill/>
+                      <a:headEnd/>
+                      <a:tailEnd/>
+                    </a:ln>
+                  </pic:spPr>
+                </pic:pic>
+              </a:graphicData>
+            </a:graphic>
+          </wp:inline>
+        </w:drawing>
+      </w:r>
+    </w:p>
+    <w:p>
+      <w:pPr>
+        <w:pStyle w:val="SourceCode"/>
+      </w:pPr>
+      <w:r>
+        <w:rPr>
+          <w:rStyle w:val="KeywordTok"/>
+        </w:rPr>
+        <w:t xml:space="preserve">summary</w:t>
+      </w:r>
+      <w:r>
+        <w:rPr>
+          <w:rStyle w:val="NormalTok"/>
+        </w:rPr>
+        <w:t xml:space="preserve">(p_hats)</w:t>
+      </w:r>
+    </w:p>
+    <w:p>
+      <w:pPr>
+        <w:pStyle w:val="SourceCode"/>
+      </w:pPr>
+      <w:r>
+        <w:rPr>
+          <w:rStyle w:val="VerbatimChar"/>
+        </w:rPr>
+        <w:t xml:space="preserve">##    Min. 1st Qu.  Median    Mean 3rd Qu.    Max. </w:t>
+      </w:r>
+      <w:r>
+        <w:br w:type="textWrapping"/>
+      </w:r>
+      <w:r>
+        <w:rPr>
+          <w:rStyle w:val="VerbatimChar"/>
+        </w:rPr>
+        <w:t xml:space="preserve">## 0.06538 0.09423 0.10000 0.10013 0.10577 0.13654</w:t>
+      </w:r>
+    </w:p>
+    <w:p>
+      <w:pPr>
+        <w:pStyle w:val="SourceCode"/>
+      </w:pPr>
+      <w:r>
+        <w:rPr>
+          <w:rStyle w:val="KeywordTok"/>
+        </w:rPr>
+        <w:t xml:space="preserve">describe</w:t>
+      </w:r>
+      <w:r>
+        <w:rPr>
+          <w:rStyle w:val="NormalTok"/>
+        </w:rPr>
+        <w:t xml:space="preserve">(p_hats) </w:t>
+      </w:r>
+    </w:p>
+    <w:p>
+      <w:pPr>
+        <w:pStyle w:val="SourceCode"/>
+      </w:pPr>
+      <w:r>
+        <w:rPr>
+          <w:rStyle w:val="VerbatimChar"/>
+        </w:rPr>
+        <w:t xml:space="preserve">##    vars    n mean   sd median trimmed  mad  min  max range skew kurtosis</w:t>
+      </w:r>
+      <w:r>
+        <w:br w:type="textWrapping"/>
+      </w:r>
+      <w:r>
+        <w:rPr>
+          <w:rStyle w:val="VerbatimChar"/>
+        </w:rPr>
+        <w:t xml:space="preserve">## X1    1 5000  0.1 0.01    0.1     0.1 0.01 0.07 0.14  0.07 0.08     0.05</w:t>
+      </w:r>
+      <w:r>
+        <w:br w:type="textWrapping"/>
+      </w:r>
+      <w:r>
+        <w:rPr>
+          <w:rStyle w:val="VerbatimChar"/>
+        </w:rPr>
+        <w:t xml:space="preserve">##    se</w:t>
+      </w:r>
+      <w:r>
+        <w:br w:type="textWrapping"/>
+      </w:r>
+      <w:r>
+        <w:rPr>
+          <w:rStyle w:val="VerbatimChar"/>
+        </w:rPr>
+        <w:t xml:space="preserve">## X1  0</w:t>
+      </w:r>
+    </w:p>
+    <w:p>
+      <w:pPr>
+        <w:pStyle w:val="FirstParagraph"/>
+      </w:pPr>
+      <w:r>
+        <w:t xml:space="preserve">The sampling distribution is quite normal, with a</w:t>
+      </w:r>
+      <w:r>
+        <w:t xml:space="preserve"> </w:t>
+      </w:r>
+      <w:r>
+        <w:rPr>
+          <w:rStyle w:val="VerbatimChar"/>
+        </w:rPr>
+        <w:t xml:space="preserve">mean</w:t>
+      </w:r>
+      <w:r>
+        <w:t xml:space="preserve"> </w:t>
+      </w:r>
+      <w:r>
+        <w:t xml:space="preserve">and</w:t>
+      </w:r>
+      <w:r>
+        <w:t xml:space="preserve"> </w:t>
+      </w:r>
+      <w:r>
+        <w:rPr>
+          <w:rStyle w:val="VerbatimChar"/>
+        </w:rPr>
+        <w:t xml:space="preserve">median</w:t>
+      </w:r>
+      <w:r>
+        <w:t xml:space="preserve"> </w:t>
+      </w:r>
+      <w:r>
+        <w:t xml:space="preserve">of 0.1. The</w:t>
+      </w:r>
+      <w:r>
+        <w:t xml:space="preserve"> </w:t>
+      </w:r>
+      <w:r>
+        <w:rPr>
+          <w:rStyle w:val="VerbatimChar"/>
+        </w:rPr>
+        <w:t xml:space="preserve">range</w:t>
+      </w:r>
+      <w:r>
+        <w:t xml:space="preserve"> </w:t>
+      </w:r>
+      <w:r>
+        <w:t xml:space="preserve">is 0.07, and with a</w:t>
+      </w:r>
+      <w:r>
+        <w:t xml:space="preserve"> </w:t>
+      </w:r>
+      <w:r>
+        <w:rPr>
+          <w:rStyle w:val="VerbatimChar"/>
+        </w:rPr>
+        <w:t xml:space="preserve">skew</w:t>
+      </w:r>
+      <w:r>
+        <w:t xml:space="preserve"> </w:t>
+      </w:r>
+      <w:r>
+        <w:t xml:space="preserve">of 0.09 and a</w:t>
+      </w:r>
+      <w:r>
+        <w:t xml:space="preserve"> </w:t>
+      </w:r>
+      <w:r>
+        <w:rPr>
+          <w:rStyle w:val="VerbatimChar"/>
+        </w:rPr>
+        <w:t xml:space="preserve">standard error</w:t>
+      </w:r>
+      <w:r>
+        <w:t xml:space="preserve"> </w:t>
+      </w:r>
+      <w:r>
+        <w:t xml:space="preserve">of 0 we can be assured there is no tailing.</w:t>
+      </w:r>
+    </w:p>
+    <w:p>
+      <w:pPr>
+        <w:pStyle w:val="Heading2"/>
+      </w:pPr>
+      <w:bookmarkStart w:id="61" w:name="section-14"/>
+      <w:bookmarkEnd w:id="61"/>
+      <w:r>
+        <w:t xml:space="preserve">10</w:t>
+      </w:r>
+    </w:p>
+    <w:p>
+      <w:pPr>
+        <w:pStyle w:val="Heading3"/>
+      </w:pPr>
+      <w:bookmarkStart w:id="62" w:name="repeat-the-above-simulation-three-more-times-but-with-modified-sample-sizes-and-proportions-for-n400-and-p0.1-n1040-and-p0.02-and-n400-and-p0.02.-plot-all-four-histograms-together-by-running-the-parmfrow-c2-2-command-before-creating-the-histograms."/>
+      <w:bookmarkEnd w:id="62"/>
+      <w:r>
+        <w:t xml:space="preserve">Repeat the above simulation three more times but with modified sample sizes and proportions: for n=400 and p=0.1, n=1040 and p=0.02, and n=400 and p=0.02. Plot all four histograms together by running the par(mfrow = c(2, 2)) command before creating the histograms.</w:t>
+      </w:r>
+    </w:p>
+    <w:p>
+      <w:pPr>
+        <w:pStyle w:val="SourceCode"/>
+      </w:pPr>
+      <w:r>
+        <w:rPr>
+          <w:rStyle w:val="CommentTok"/>
+        </w:rPr>
+        <w:t xml:space="preserve">#n=400 and p=0.1</w:t>
+      </w:r>
+      <w:r>
+        <w:br w:type="textWrapping"/>
+      </w:r>
+      <w:r>
+        <w:rPr>
+          <w:rStyle w:val="NormalTok"/>
+        </w:rPr>
+        <w:t xml:space="preserve">p &lt;-</w:t>
+      </w:r>
+      <w:r>
+        <w:rPr>
+          <w:rStyle w:val="StringTok"/>
+        </w:rPr>
+        <w:t xml:space="preserve"> </w:t>
+      </w:r>
+      <w:r>
+        <w:rPr>
+          <w:rStyle w:val="FloatTok"/>
+        </w:rPr>
+        <w:t xml:space="preserve">0.1</w:t>
+      </w:r>
+      <w:r>
+        <w:br w:type="textWrapping"/>
+      </w:r>
+      <w:r>
+        <w:rPr>
+          <w:rStyle w:val="NormalTok"/>
+        </w:rPr>
+        <w:t xml:space="preserve">n &lt;-</w:t>
+      </w:r>
+      <w:r>
+        <w:rPr>
+          <w:rStyle w:val="StringTok"/>
+        </w:rPr>
+        <w:t xml:space="preserve"> </w:t>
+      </w:r>
+      <w:r>
+        <w:rPr>
+          <w:rStyle w:val="DecValTok"/>
+        </w:rPr>
+        <w:t xml:space="preserve">400</w:t>
+      </w:r>
+      <w:r>
+        <w:br w:type="textWrapping"/>
+      </w:r>
+      <w:r>
+        <w:rPr>
+          <w:rStyle w:val="NormalTok"/>
+        </w:rPr>
+        <w:t xml:space="preserve">p_hats &lt;-</w:t>
+      </w:r>
+      <w:r>
+        <w:rPr>
+          <w:rStyle w:val="StringTok"/>
+        </w:rPr>
+        <w:t xml:space="preserve"> </w:t>
+      </w:r>
+      <w:r>
+        <w:rPr>
+          <w:rStyle w:val="KeywordTok"/>
+        </w:rPr>
+        <w:t xml:space="preserve">rep</w:t>
+      </w:r>
+      <w:r>
+        <w:rPr>
+          <w:rStyle w:val="NormalTok"/>
+        </w:rPr>
+        <w:t xml:space="preserve">(</w:t>
+      </w:r>
+      <w:r>
+        <w:rPr>
+          <w:rStyle w:val="DecValTok"/>
+        </w:rPr>
+        <w:t xml:space="preserve">0</w:t>
+      </w:r>
+      <w:r>
+        <w:rPr>
+          <w:rStyle w:val="NormalTok"/>
+        </w:rPr>
+        <w:t xml:space="preserve">, </w:t>
+      </w:r>
+      <w:r>
+        <w:rPr>
+          <w:rStyle w:val="DecValTok"/>
+        </w:rPr>
+        <w:t xml:space="preserve">5000</w:t>
+      </w:r>
+      <w:r>
+        <w:rPr>
+          <w:rStyle w:val="NormalTok"/>
+        </w:rPr>
+        <w:t xml:space="preserve">)</w:t>
+      </w:r>
+      <w:r>
+        <w:br w:type="textWrapping"/>
+      </w:r>
+      <w:r>
+        <w:rPr>
+          <w:rStyle w:val="ControlFlowTok"/>
+        </w:rPr>
+        <w:t xml:space="preserve">for</w:t>
+      </w:r>
+      <w:r>
+        <w:rPr>
+          <w:rStyle w:val="NormalTok"/>
+        </w:rPr>
+        <w:t xml:space="preserve"> (i </w:t>
+      </w:r>
+      <w:r>
+        <w:rPr>
+          <w:rStyle w:val="ControlFlowTok"/>
+        </w:rPr>
+        <w:t xml:space="preserve">in</w:t>
+      </w:r>
+      <w:r>
+        <w:rPr>
+          <w:rStyle w:val="NormalTok"/>
+        </w:rPr>
+        <w:t xml:space="preserve"> </w:t>
+      </w:r>
+      <w:r>
+        <w:rPr>
+          <w:rStyle w:val="DecValTok"/>
+        </w:rPr>
+        <w:t xml:space="preserve">1</w:t>
+      </w:r>
+      <w:r>
+        <w:rPr>
+          <w:rStyle w:val="OperatorTok"/>
+        </w:rPr>
+        <w:t xml:space="preserve">:</w:t>
+      </w:r>
+      <w:r>
+        <w:rPr>
+          <w:rStyle w:val="DecValTok"/>
+        </w:rPr>
+        <w:t xml:space="preserve">5000</w:t>
+      </w:r>
+      <w:r>
+        <w:rPr>
+          <w:rStyle w:val="NormalTok"/>
+        </w:rPr>
+        <w:t xml:space="preserve">) {</w:t>
+      </w:r>
+      <w:r>
+        <w:br w:type="textWrapping"/>
+      </w:r>
+      <w:r>
+        <w:rPr>
+          <w:rStyle w:val="NormalTok"/>
+        </w:rPr>
+        <w:t xml:space="preserve">  samp &lt;-</w:t>
+      </w:r>
+      <w:r>
+        <w:rPr>
+          <w:rStyle w:val="StringTok"/>
+        </w:rPr>
+        <w:t xml:space="preserve"> </w:t>
+      </w:r>
+      <w:r>
+        <w:rPr>
+          <w:rStyle w:val="KeywordTok"/>
+        </w:rPr>
+        <w:t xml:space="preserve">sample</w:t>
+      </w:r>
+      <w:r>
+        <w:rPr>
+          <w:rStyle w:val="NormalTok"/>
+        </w:rPr>
+        <w:t xml:space="preserve">(</w:t>
+      </w:r>
+      <w:r>
+        <w:rPr>
+          <w:rStyle w:val="KeywordTok"/>
+        </w:rPr>
+        <w:t xml:space="preserve">c</w:t>
+      </w:r>
+      <w:r>
+        <w:rPr>
+          <w:rStyle w:val="NormalTok"/>
+        </w:rPr>
+        <w:t xml:space="preserve">(</w:t>
+      </w:r>
+      <w:r>
+        <w:rPr>
+          <w:rStyle w:val="StringTok"/>
+        </w:rPr>
+        <w:t xml:space="preserve">"atheist"</w:t>
+      </w:r>
+      <w:r>
+        <w:rPr>
+          <w:rStyle w:val="NormalTok"/>
+        </w:rPr>
+        <w:t xml:space="preserve">, </w:t>
+      </w:r>
+      <w:r>
+        <w:rPr>
+          <w:rStyle w:val="StringTok"/>
+        </w:rPr>
+        <w:t xml:space="preserve">"non_atheist"</w:t>
+      </w:r>
+      <w:r>
+        <w:rPr>
+          <w:rStyle w:val="NormalTok"/>
+        </w:rPr>
+        <w:t xml:space="preserve">), n, </w:t>
+      </w:r>
+      <w:r>
+        <w:rPr>
+          <w:rStyle w:val="DataTypeTok"/>
+        </w:rPr>
+        <w:t xml:space="preserve">replace =</w:t>
+      </w:r>
+      <w:r>
+        <w:rPr>
+          <w:rStyle w:val="NormalTok"/>
+        </w:rPr>
+        <w:t xml:space="preserve"> </w:t>
+      </w:r>
+      <w:r>
+        <w:rPr>
+          <w:rStyle w:val="OtherTok"/>
+        </w:rPr>
+        <w:t xml:space="preserve">TRUE</w:t>
+      </w:r>
+      <w:r>
+        <w:rPr>
+          <w:rStyle w:val="NormalTok"/>
+        </w:rPr>
+        <w:t xml:space="preserve">, </w:t>
+      </w:r>
+      <w:r>
+        <w:rPr>
+          <w:rStyle w:val="DataTypeTok"/>
+        </w:rPr>
+        <w:t xml:space="preserve">prob =</w:t>
+      </w:r>
+      <w:r>
+        <w:rPr>
+          <w:rStyle w:val="NormalTok"/>
+        </w:rPr>
+        <w:t xml:space="preserve"> </w:t>
+      </w:r>
+      <w:r>
+        <w:rPr>
+          <w:rStyle w:val="KeywordTok"/>
+        </w:rPr>
+        <w:t xml:space="preserve">c</w:t>
+      </w:r>
+      <w:r>
+        <w:rPr>
+          <w:rStyle w:val="NormalTok"/>
+        </w:rPr>
+        <w:t xml:space="preserve">(p,</w:t>
+      </w:r>
+      <w:r>
+        <w:rPr>
+          <w:rStyle w:val="DecValTok"/>
+        </w:rPr>
+        <w:t xml:space="preserve">1</w:t>
+      </w:r>
+      <w:r>
+        <w:rPr>
+          <w:rStyle w:val="NormalTok"/>
+        </w:rPr>
+        <w:t xml:space="preserve"> </w:t>
+      </w:r>
+      <w:r>
+        <w:rPr>
+          <w:rStyle w:val="OperatorTok"/>
+        </w:rPr>
+        <w:t xml:space="preserve">-</w:t>
+      </w:r>
+      <w:r>
+        <w:rPr>
+          <w:rStyle w:val="StringTok"/>
+        </w:rPr>
+        <w:t xml:space="preserve"> </w:t>
+      </w:r>
+      <w:r>
+        <w:rPr>
+          <w:rStyle w:val="NormalTok"/>
+        </w:rPr>
+        <w:t xml:space="preserve">p))</w:t>
+      </w:r>
+      <w:r>
+        <w:br w:type="textWrapping"/>
+      </w:r>
+      <w:r>
+        <w:rPr>
+          <w:rStyle w:val="NormalTok"/>
+        </w:rPr>
+        <w:t xml:space="preserve">  p_hats[i] &lt;-</w:t>
+      </w:r>
+      <w:r>
+        <w:rPr>
+          <w:rStyle w:val="StringTok"/>
+        </w:rPr>
+        <w:t xml:space="preserve"> </w:t>
+      </w:r>
+      <w:r>
+        <w:rPr>
+          <w:rStyle w:val="KeywordTok"/>
+        </w:rPr>
+        <w:t xml:space="preserve">sum</w:t>
+      </w:r>
+      <w:r>
+        <w:rPr>
+          <w:rStyle w:val="NormalTok"/>
+        </w:rPr>
+        <w:t xml:space="preserve">(samp </w:t>
+      </w:r>
+      <w:r>
+        <w:rPr>
+          <w:rStyle w:val="OperatorTok"/>
+        </w:rPr>
+        <w:t xml:space="preserve">==</w:t>
+      </w:r>
+      <w:r>
+        <w:rPr>
+          <w:rStyle w:val="StringTok"/>
+        </w:rPr>
+        <w:t xml:space="preserve"> "atheist"</w:t>
+      </w:r>
+      <w:r>
+        <w:rPr>
+          <w:rStyle w:val="NormalTok"/>
+        </w:rPr>
+        <w:t xml:space="preserve">)</w:t>
+      </w:r>
+      <w:r>
+        <w:rPr>
+          <w:rStyle w:val="OperatorTok"/>
+        </w:rPr>
+        <w:t xml:space="preserve">/</w:t>
+      </w:r>
+      <w:r>
+        <w:rPr>
+          <w:rStyle w:val="NormalTok"/>
+        </w:rPr>
+        <w:t xml:space="preserve">n</w:t>
+      </w:r>
+      <w:r>
+        <w:br w:type="textWrapping"/>
+      </w:r>
+      <w:r>
+        <w:rPr>
+          <w:rStyle w:val="NormalTok"/>
+        </w:rPr>
+        <w:t xml:space="preserve">  }</w:t>
+      </w:r>
+      <w:r>
+        <w:br w:type="textWrapping"/>
+      </w:r>
+      <w:r>
+        <w:rPr>
+          <w:rStyle w:val="KeywordTok"/>
+        </w:rPr>
+        <w:t xml:space="preserve">describe</w:t>
+      </w:r>
+      <w:r>
+        <w:rPr>
+          <w:rStyle w:val="NormalTok"/>
+        </w:rPr>
+        <w:t xml:space="preserve">(p_hats)</w:t>
+      </w:r>
+    </w:p>
+    <w:p>
+      <w:pPr>
+        <w:pStyle w:val="SourceCode"/>
+      </w:pPr>
+      <w:r>
+        <w:rPr>
+          <w:rStyle w:val="VerbatimChar"/>
+        </w:rPr>
+        <w:t xml:space="preserve">##    vars    n mean   sd median trimmed  mad  min  max range skew kurtosis</w:t>
+      </w:r>
+      <w:r>
+        <w:br w:type="textWrapping"/>
+      </w:r>
+      <w:r>
+        <w:rPr>
+          <w:rStyle w:val="VerbatimChar"/>
+        </w:rPr>
+        <w:t xml:space="preserve">## X1    1 5000  0.1 0.02    0.1     0.1 0.01 0.05 0.16   0.1 0.11    -0.18</w:t>
+      </w:r>
+      <w:r>
+        <w:br w:type="textWrapping"/>
+      </w:r>
+      <w:r>
+        <w:rPr>
+          <w:rStyle w:val="VerbatimChar"/>
+        </w:rPr>
+        <w:t xml:space="preserve">##    se</w:t>
+      </w:r>
+      <w:r>
+        <w:br w:type="textWrapping"/>
+      </w:r>
+      <w:r>
+        <w:rPr>
+          <w:rStyle w:val="VerbatimChar"/>
+        </w:rPr>
+        <w:t xml:space="preserve">## X1  0</w:t>
+      </w:r>
+    </w:p>
+    <w:p>
+      <w:pPr>
+        <w:pStyle w:val="SourceCode"/>
+      </w:pPr>
+      <w:r>
+        <w:rPr>
+          <w:rStyle w:val="CommentTok"/>
+        </w:rPr>
+        <w:t xml:space="preserve">#n=1040 and p=0.02</w:t>
+      </w:r>
+      <w:r>
+        <w:br w:type="textWrapping"/>
+      </w:r>
+      <w:r>
+        <w:rPr>
+          <w:rStyle w:val="NormalTok"/>
+        </w:rPr>
+        <w:t xml:space="preserve">p &lt;-</w:t>
+      </w:r>
+      <w:r>
+        <w:rPr>
+          <w:rStyle w:val="StringTok"/>
+        </w:rPr>
+        <w:t xml:space="preserve"> </w:t>
+      </w:r>
+      <w:r>
+        <w:rPr>
+          <w:rStyle w:val="FloatTok"/>
+        </w:rPr>
+        <w:t xml:space="preserve">0.02</w:t>
+      </w:r>
+      <w:r>
+        <w:br w:type="textWrapping"/>
+      </w:r>
+      <w:r>
+        <w:rPr>
+          <w:rStyle w:val="NormalTok"/>
+        </w:rPr>
+        <w:t xml:space="preserve">n &lt;-</w:t>
+      </w:r>
+      <w:r>
+        <w:rPr>
+          <w:rStyle w:val="StringTok"/>
+        </w:rPr>
+        <w:t xml:space="preserve"> </w:t>
+      </w:r>
+      <w:r>
+        <w:rPr>
+          <w:rStyle w:val="DecValTok"/>
+        </w:rPr>
+        <w:t xml:space="preserve">1040</w:t>
+      </w:r>
+      <w:r>
+        <w:br w:type="textWrapping"/>
+      </w:r>
+      <w:r>
+        <w:rPr>
+          <w:rStyle w:val="NormalTok"/>
+        </w:rPr>
+        <w:t xml:space="preserve">p_hats &lt;-</w:t>
+      </w:r>
+      <w:r>
+        <w:rPr>
+          <w:rStyle w:val="StringTok"/>
+        </w:rPr>
+        <w:t xml:space="preserve"> </w:t>
+      </w:r>
+      <w:r>
+        <w:rPr>
+          <w:rStyle w:val="KeywordTok"/>
+        </w:rPr>
+        <w:t xml:space="preserve">rep</w:t>
+      </w:r>
+      <w:r>
+        <w:rPr>
+          <w:rStyle w:val="NormalTok"/>
+        </w:rPr>
+        <w:t xml:space="preserve">(</w:t>
+      </w:r>
+      <w:r>
+        <w:rPr>
+          <w:rStyle w:val="DecValTok"/>
+        </w:rPr>
+        <w:t xml:space="preserve">0</w:t>
+      </w:r>
+      <w:r>
+        <w:rPr>
+          <w:rStyle w:val="NormalTok"/>
+        </w:rPr>
+        <w:t xml:space="preserve">, </w:t>
+      </w:r>
+      <w:r>
+        <w:rPr>
+          <w:rStyle w:val="DecValTok"/>
+        </w:rPr>
+        <w:t xml:space="preserve">5000</w:t>
+      </w:r>
+      <w:r>
+        <w:rPr>
+          <w:rStyle w:val="NormalTok"/>
+        </w:rPr>
+        <w:t xml:space="preserve">)</w:t>
+      </w:r>
+      <w:r>
+        <w:br w:type="textWrapping"/>
+      </w:r>
+      <w:r>
+        <w:rPr>
+          <w:rStyle w:val="ControlFlowTok"/>
+        </w:rPr>
+        <w:t xml:space="preserve">for</w:t>
+      </w:r>
+      <w:r>
+        <w:rPr>
+          <w:rStyle w:val="NormalTok"/>
+        </w:rPr>
+        <w:t xml:space="preserve"> (i </w:t>
+      </w:r>
+      <w:r>
+        <w:rPr>
+          <w:rStyle w:val="ControlFlowTok"/>
+        </w:rPr>
+        <w:t xml:space="preserve">in</w:t>
+      </w:r>
+      <w:r>
+        <w:rPr>
+          <w:rStyle w:val="NormalTok"/>
+        </w:rPr>
+        <w:t xml:space="preserve"> </w:t>
+      </w:r>
+      <w:r>
+        <w:rPr>
+          <w:rStyle w:val="DecValTok"/>
+        </w:rPr>
+        <w:t xml:space="preserve">1</w:t>
+      </w:r>
+      <w:r>
+        <w:rPr>
+          <w:rStyle w:val="OperatorTok"/>
+        </w:rPr>
+        <w:t xml:space="preserve">:</w:t>
+      </w:r>
+      <w:r>
+        <w:rPr>
+          <w:rStyle w:val="DecValTok"/>
+        </w:rPr>
+        <w:t xml:space="preserve">5000</w:t>
+      </w:r>
+      <w:r>
+        <w:rPr>
+          <w:rStyle w:val="NormalTok"/>
+        </w:rPr>
+        <w:t xml:space="preserve">) {</w:t>
+      </w:r>
+      <w:r>
+        <w:br w:type="textWrapping"/>
+      </w:r>
+      <w:r>
+        <w:rPr>
+          <w:rStyle w:val="NormalTok"/>
+        </w:rPr>
+        <w:t xml:space="preserve">  samp &lt;-</w:t>
+      </w:r>
+      <w:r>
+        <w:rPr>
+          <w:rStyle w:val="StringTok"/>
+        </w:rPr>
+        <w:t xml:space="preserve"> </w:t>
+      </w:r>
+      <w:r>
+        <w:rPr>
+          <w:rStyle w:val="KeywordTok"/>
+        </w:rPr>
+        <w:t xml:space="preserve">sample</w:t>
+      </w:r>
+      <w:r>
+        <w:rPr>
+          <w:rStyle w:val="NormalTok"/>
+        </w:rPr>
+        <w:t xml:space="preserve">(</w:t>
+      </w:r>
+      <w:r>
+        <w:rPr>
+          <w:rStyle w:val="KeywordTok"/>
+        </w:rPr>
+        <w:t xml:space="preserve">c</w:t>
+      </w:r>
+      <w:r>
+        <w:rPr>
+          <w:rStyle w:val="NormalTok"/>
+        </w:rPr>
+        <w:t xml:space="preserve">(</w:t>
+      </w:r>
+      <w:r>
+        <w:rPr>
+          <w:rStyle w:val="StringTok"/>
+        </w:rPr>
+        <w:t xml:space="preserve">"atheist"</w:t>
+      </w:r>
+      <w:r>
+        <w:rPr>
+          <w:rStyle w:val="NormalTok"/>
+        </w:rPr>
+        <w:t xml:space="preserve">, </w:t>
+      </w:r>
+      <w:r>
+        <w:rPr>
+          <w:rStyle w:val="StringTok"/>
+        </w:rPr>
+        <w:t xml:space="preserve">"non_atheist"</w:t>
+      </w:r>
+      <w:r>
+        <w:rPr>
+          <w:rStyle w:val="NormalTok"/>
+        </w:rPr>
+        <w:t xml:space="preserve">), n, </w:t>
+      </w:r>
+      <w:r>
+        <w:rPr>
+          <w:rStyle w:val="DataTypeTok"/>
+        </w:rPr>
+        <w:t xml:space="preserve">replace =</w:t>
+      </w:r>
+      <w:r>
+        <w:rPr>
+          <w:rStyle w:val="NormalTok"/>
+        </w:rPr>
+        <w:t xml:space="preserve"> </w:t>
+      </w:r>
+      <w:r>
+        <w:rPr>
+          <w:rStyle w:val="OtherTok"/>
+        </w:rPr>
+        <w:t xml:space="preserve">TRUE</w:t>
+      </w:r>
+      <w:r>
+        <w:rPr>
+          <w:rStyle w:val="NormalTok"/>
+        </w:rPr>
+        <w:t xml:space="preserve">, </w:t>
+      </w:r>
+      <w:r>
+        <w:rPr>
+          <w:rStyle w:val="DataTypeTok"/>
+        </w:rPr>
+        <w:t xml:space="preserve">prob =</w:t>
+      </w:r>
+      <w:r>
+        <w:rPr>
+          <w:rStyle w:val="NormalTok"/>
+        </w:rPr>
+        <w:t xml:space="preserve"> </w:t>
+      </w:r>
+      <w:r>
+        <w:rPr>
+          <w:rStyle w:val="KeywordTok"/>
+        </w:rPr>
+        <w:t xml:space="preserve">c</w:t>
+      </w:r>
+      <w:r>
+        <w:rPr>
+          <w:rStyle w:val="NormalTok"/>
+        </w:rPr>
+        <w:t xml:space="preserve">(p,</w:t>
+      </w:r>
+      <w:r>
+        <w:rPr>
+          <w:rStyle w:val="DecValTok"/>
+        </w:rPr>
+        <w:t xml:space="preserve">1</w:t>
+      </w:r>
+      <w:r>
+        <w:rPr>
+          <w:rStyle w:val="NormalTok"/>
+        </w:rPr>
+        <w:t xml:space="preserve"> </w:t>
+      </w:r>
+      <w:r>
+        <w:rPr>
+          <w:rStyle w:val="OperatorTok"/>
+        </w:rPr>
+        <w:t xml:space="preserve">-</w:t>
+      </w:r>
+      <w:r>
+        <w:rPr>
+          <w:rStyle w:val="StringTok"/>
+        </w:rPr>
+        <w:t xml:space="preserve"> </w:t>
+      </w:r>
+      <w:r>
+        <w:rPr>
+          <w:rStyle w:val="NormalTok"/>
+        </w:rPr>
+        <w:t xml:space="preserve">p))</w:t>
+      </w:r>
+      <w:r>
+        <w:br w:type="textWrapping"/>
+      </w:r>
+      <w:r>
+        <w:rPr>
+          <w:rStyle w:val="NormalTok"/>
+        </w:rPr>
+        <w:t xml:space="preserve">  p_hats[i] &lt;-</w:t>
+      </w:r>
+      <w:r>
+        <w:rPr>
+          <w:rStyle w:val="StringTok"/>
+        </w:rPr>
+        <w:t xml:space="preserve"> </w:t>
+      </w:r>
+      <w:r>
+        <w:rPr>
+          <w:rStyle w:val="KeywordTok"/>
+        </w:rPr>
+        <w:t xml:space="preserve">sum</w:t>
+      </w:r>
+      <w:r>
+        <w:rPr>
+          <w:rStyle w:val="NormalTok"/>
+        </w:rPr>
+        <w:t xml:space="preserve">(samp </w:t>
+      </w:r>
+      <w:r>
+        <w:rPr>
+          <w:rStyle w:val="OperatorTok"/>
+        </w:rPr>
+        <w:t xml:space="preserve">==</w:t>
+      </w:r>
+      <w:r>
+        <w:rPr>
+          <w:rStyle w:val="StringTok"/>
+        </w:rPr>
+        <w:t xml:space="preserve"> "atheist"</w:t>
+      </w:r>
+      <w:r>
+        <w:rPr>
+          <w:rStyle w:val="NormalTok"/>
+        </w:rPr>
+        <w:t xml:space="preserve">)</w:t>
+      </w:r>
+      <w:r>
+        <w:rPr>
+          <w:rStyle w:val="OperatorTok"/>
+        </w:rPr>
+        <w:t xml:space="preserve">/</w:t>
+      </w:r>
+      <w:r>
+        <w:rPr>
+          <w:rStyle w:val="NormalTok"/>
+        </w:rPr>
+        <w:t xml:space="preserve">n</w:t>
+      </w:r>
+      <w:r>
+        <w:br w:type="textWrapping"/>
+      </w:r>
+      <w:r>
+        <w:rPr>
+          <w:rStyle w:val="NormalTok"/>
+        </w:rPr>
+        <w:t xml:space="preserve">  }</w:t>
+      </w:r>
+      <w:r>
+        <w:br w:type="textWrapping"/>
+      </w:r>
+      <w:r>
+        <w:rPr>
+          <w:rStyle w:val="KeywordTok"/>
+        </w:rPr>
+        <w:t xml:space="preserve">describe</w:t>
+      </w:r>
+      <w:r>
+        <w:rPr>
+          <w:rStyle w:val="NormalTok"/>
+        </w:rPr>
+        <w:t xml:space="preserve">(p_hats)</w:t>
+      </w:r>
+    </w:p>
+    <w:p>
+      <w:pPr>
+        <w:pStyle w:val="SourceCode"/>
+      </w:pPr>
+      <w:r>
+        <w:rPr>
+          <w:rStyle w:val="VerbatimChar"/>
+        </w:rPr>
+        <w:t xml:space="preserve">##    vars    n mean sd median trimmed mad  min  max range skew kurtosis se</w:t>
+      </w:r>
+      <w:r>
+        <w:br w:type="textWrapping"/>
+      </w:r>
+      <w:r>
+        <w:rPr>
+          <w:rStyle w:val="VerbatimChar"/>
+        </w:rPr>
+        <w:t xml:space="preserve">## X1    1 5000 0.02  0   0.02    0.02   0 0.01 0.04  0.03 0.22    -0.03  0</w:t>
+      </w:r>
+    </w:p>
+    <w:p>
+      <w:pPr>
+        <w:pStyle w:val="SourceCode"/>
+      </w:pPr>
+      <w:r>
+        <w:rPr>
+          <w:rStyle w:val="CommentTok"/>
+        </w:rPr>
+        <w:t xml:space="preserve">#n=400 and p=0.02</w:t>
+      </w:r>
+      <w:r>
+        <w:br w:type="textWrapping"/>
+      </w:r>
+      <w:r>
+        <w:rPr>
+          <w:rStyle w:val="NormalTok"/>
+        </w:rPr>
+        <w:t xml:space="preserve">p &lt;-</w:t>
+      </w:r>
+      <w:r>
+        <w:rPr>
+          <w:rStyle w:val="StringTok"/>
+        </w:rPr>
+        <w:t xml:space="preserve"> </w:t>
+      </w:r>
+      <w:r>
+        <w:rPr>
+          <w:rStyle w:val="FloatTok"/>
+        </w:rPr>
+        <w:t xml:space="preserve">0.02</w:t>
+      </w:r>
+      <w:r>
+        <w:br w:type="textWrapping"/>
+      </w:r>
+      <w:r>
+        <w:rPr>
+          <w:rStyle w:val="NormalTok"/>
+        </w:rPr>
+        <w:t xml:space="preserve">n &lt;-</w:t>
+      </w:r>
+      <w:r>
+        <w:rPr>
+          <w:rStyle w:val="StringTok"/>
+        </w:rPr>
+        <w:t xml:space="preserve"> </w:t>
+      </w:r>
+      <w:r>
+        <w:rPr>
+          <w:rStyle w:val="DecValTok"/>
+        </w:rPr>
+        <w:t xml:space="preserve">400</w:t>
+      </w:r>
+      <w:r>
+        <w:br w:type="textWrapping"/>
+      </w:r>
+      <w:r>
+        <w:rPr>
+          <w:rStyle w:val="NormalTok"/>
+        </w:rPr>
+        <w:t xml:space="preserve">p_hats &lt;-</w:t>
+      </w:r>
+      <w:r>
+        <w:rPr>
+          <w:rStyle w:val="StringTok"/>
+        </w:rPr>
+        <w:t xml:space="preserve"> </w:t>
+      </w:r>
+      <w:r>
+        <w:rPr>
+          <w:rStyle w:val="KeywordTok"/>
+        </w:rPr>
+        <w:t xml:space="preserve">rep</w:t>
+      </w:r>
+      <w:r>
+        <w:rPr>
+          <w:rStyle w:val="NormalTok"/>
+        </w:rPr>
+        <w:t xml:space="preserve">(</w:t>
+      </w:r>
+      <w:r>
+        <w:rPr>
+          <w:rStyle w:val="DecValTok"/>
+        </w:rPr>
+        <w:t xml:space="preserve">0</w:t>
+      </w:r>
+      <w:r>
+        <w:rPr>
+          <w:rStyle w:val="NormalTok"/>
+        </w:rPr>
+        <w:t xml:space="preserve">, </w:t>
+      </w:r>
+      <w:r>
+        <w:rPr>
+          <w:rStyle w:val="DecValTok"/>
+        </w:rPr>
+        <w:t xml:space="preserve">5000</w:t>
+      </w:r>
+      <w:r>
+        <w:rPr>
+          <w:rStyle w:val="NormalTok"/>
+        </w:rPr>
+        <w:t xml:space="preserve">)</w:t>
+      </w:r>
+      <w:r>
+        <w:br w:type="textWrapping"/>
+      </w:r>
+      <w:r>
+        <w:rPr>
+          <w:rStyle w:val="ControlFlowTok"/>
+        </w:rPr>
+        <w:t xml:space="preserve">for</w:t>
+      </w:r>
+      <w:r>
+        <w:rPr>
+          <w:rStyle w:val="NormalTok"/>
+        </w:rPr>
+        <w:t xml:space="preserve"> (i </w:t>
+      </w:r>
+      <w:r>
+        <w:rPr>
+          <w:rStyle w:val="ControlFlowTok"/>
+        </w:rPr>
+        <w:t xml:space="preserve">in</w:t>
+      </w:r>
+      <w:r>
+        <w:rPr>
+          <w:rStyle w:val="NormalTok"/>
+        </w:rPr>
+        <w:t xml:space="preserve"> </w:t>
+      </w:r>
+      <w:r>
+        <w:rPr>
+          <w:rStyle w:val="DecValTok"/>
+        </w:rPr>
+        <w:t xml:space="preserve">1</w:t>
+      </w:r>
+      <w:r>
+        <w:rPr>
+          <w:rStyle w:val="OperatorTok"/>
+        </w:rPr>
+        <w:t xml:space="preserve">:</w:t>
+      </w:r>
+      <w:r>
+        <w:rPr>
+          <w:rStyle w:val="DecValTok"/>
+        </w:rPr>
+        <w:t xml:space="preserve">5000</w:t>
+      </w:r>
+      <w:r>
+        <w:rPr>
+          <w:rStyle w:val="NormalTok"/>
+        </w:rPr>
+        <w:t xml:space="preserve">) {</w:t>
+      </w:r>
+      <w:r>
+        <w:br w:type="textWrapping"/>
+      </w:r>
+      <w:r>
+        <w:rPr>
+          <w:rStyle w:val="NormalTok"/>
+        </w:rPr>
+        <w:t xml:space="preserve">  samp &lt;-</w:t>
+      </w:r>
+      <w:r>
+        <w:rPr>
+          <w:rStyle w:val="StringTok"/>
+        </w:rPr>
+        <w:t xml:space="preserve"> </w:t>
+      </w:r>
+      <w:r>
+        <w:rPr>
+          <w:rStyle w:val="KeywordTok"/>
+        </w:rPr>
+        <w:t xml:space="preserve">sample</w:t>
+      </w:r>
+      <w:r>
+        <w:rPr>
+          <w:rStyle w:val="NormalTok"/>
+        </w:rPr>
+        <w:t xml:space="preserve">(</w:t>
+      </w:r>
+      <w:r>
+        <w:rPr>
+          <w:rStyle w:val="KeywordTok"/>
+        </w:rPr>
+        <w:t xml:space="preserve">c</w:t>
+      </w:r>
+      <w:r>
+        <w:rPr>
+          <w:rStyle w:val="NormalTok"/>
+        </w:rPr>
+        <w:t xml:space="preserve">(</w:t>
+      </w:r>
+      <w:r>
+        <w:rPr>
+          <w:rStyle w:val="StringTok"/>
+        </w:rPr>
+        <w:t xml:space="preserve">"atheist"</w:t>
+      </w:r>
+      <w:r>
+        <w:rPr>
+          <w:rStyle w:val="NormalTok"/>
+        </w:rPr>
+        <w:t xml:space="preserve">, </w:t>
+      </w:r>
+      <w:r>
+        <w:rPr>
+          <w:rStyle w:val="StringTok"/>
+        </w:rPr>
+        <w:t xml:space="preserve">"non_atheist"</w:t>
+      </w:r>
+      <w:r>
+        <w:rPr>
+          <w:rStyle w:val="NormalTok"/>
+        </w:rPr>
+        <w:t xml:space="preserve">), n, </w:t>
+      </w:r>
+      <w:r>
+        <w:rPr>
+          <w:rStyle w:val="DataTypeTok"/>
+        </w:rPr>
+        <w:t xml:space="preserve">replace =</w:t>
+      </w:r>
+      <w:r>
+        <w:rPr>
+          <w:rStyle w:val="NormalTok"/>
+        </w:rPr>
+        <w:t xml:space="preserve"> </w:t>
+      </w:r>
+      <w:r>
+        <w:rPr>
+          <w:rStyle w:val="OtherTok"/>
+        </w:rPr>
+        <w:t xml:space="preserve">TRUE</w:t>
+      </w:r>
+      <w:r>
+        <w:rPr>
+          <w:rStyle w:val="NormalTok"/>
+        </w:rPr>
+        <w:t xml:space="preserve">, </w:t>
+      </w:r>
+      <w:r>
+        <w:rPr>
+          <w:rStyle w:val="DataTypeTok"/>
+        </w:rPr>
+        <w:t xml:space="preserve">prob =</w:t>
+      </w:r>
+      <w:r>
+        <w:rPr>
+          <w:rStyle w:val="NormalTok"/>
+        </w:rPr>
+        <w:t xml:space="preserve"> </w:t>
+      </w:r>
+      <w:r>
+        <w:rPr>
+          <w:rStyle w:val="KeywordTok"/>
+        </w:rPr>
+        <w:t xml:space="preserve">c</w:t>
+      </w:r>
+      <w:r>
+        <w:rPr>
+          <w:rStyle w:val="NormalTok"/>
+        </w:rPr>
+        <w:t xml:space="preserve">(p,</w:t>
+      </w:r>
+      <w:r>
+        <w:rPr>
+          <w:rStyle w:val="DecValTok"/>
+        </w:rPr>
+        <w:t xml:space="preserve">1</w:t>
+      </w:r>
+      <w:r>
+        <w:rPr>
+          <w:rStyle w:val="NormalTok"/>
+        </w:rPr>
+        <w:t xml:space="preserve"> </w:t>
+      </w:r>
+      <w:r>
+        <w:rPr>
+          <w:rStyle w:val="OperatorTok"/>
+        </w:rPr>
+        <w:t xml:space="preserve">-</w:t>
+      </w:r>
+      <w:r>
+        <w:rPr>
+          <w:rStyle w:val="StringTok"/>
+        </w:rPr>
+        <w:t xml:space="preserve"> </w:t>
+      </w:r>
+      <w:r>
+        <w:rPr>
+          <w:rStyle w:val="NormalTok"/>
+        </w:rPr>
+        <w:t xml:space="preserve">p))</w:t>
+      </w:r>
+      <w:r>
+        <w:br w:type="textWrapping"/>
+      </w:r>
+      <w:r>
+        <w:rPr>
+          <w:rStyle w:val="NormalTok"/>
+        </w:rPr>
+        <w:t xml:space="preserve">  p_hats[i] &lt;-</w:t>
+      </w:r>
+      <w:r>
+        <w:rPr>
+          <w:rStyle w:val="StringTok"/>
+        </w:rPr>
+        <w:t xml:space="preserve"> </w:t>
+      </w:r>
+      <w:r>
+        <w:rPr>
+          <w:rStyle w:val="KeywordTok"/>
+        </w:rPr>
+        <w:t xml:space="preserve">sum</w:t>
+      </w:r>
+      <w:r>
+        <w:rPr>
+          <w:rStyle w:val="NormalTok"/>
+        </w:rPr>
+        <w:t xml:space="preserve">(samp </w:t>
+      </w:r>
+      <w:r>
+        <w:rPr>
+          <w:rStyle w:val="OperatorTok"/>
+        </w:rPr>
+        <w:t xml:space="preserve">==</w:t>
+      </w:r>
+      <w:r>
+        <w:rPr>
+          <w:rStyle w:val="StringTok"/>
+        </w:rPr>
+        <w:t xml:space="preserve"> "atheist"</w:t>
+      </w:r>
+      <w:r>
+        <w:rPr>
+          <w:rStyle w:val="NormalTok"/>
+        </w:rPr>
+        <w:t xml:space="preserve">)</w:t>
+      </w:r>
+      <w:r>
+        <w:rPr>
+          <w:rStyle w:val="OperatorTok"/>
+        </w:rPr>
+        <w:t xml:space="preserve">/</w:t>
+      </w:r>
+      <w:r>
+        <w:rPr>
+          <w:rStyle w:val="NormalTok"/>
+        </w:rPr>
+        <w:t xml:space="preserve">n</w:t>
+      </w:r>
+      <w:r>
+        <w:br w:type="textWrapping"/>
+      </w:r>
+      <w:r>
+        <w:rPr>
+          <w:rStyle w:val="NormalTok"/>
+        </w:rPr>
+        <w:t xml:space="preserve">  }</w:t>
+      </w:r>
+      <w:r>
+        <w:br w:type="textWrapping"/>
+      </w:r>
+      <w:r>
+        <w:rPr>
+          <w:rStyle w:val="KeywordTok"/>
+        </w:rPr>
+        <w:t xml:space="preserve">describe</w:t>
+      </w:r>
+      <w:r>
+        <w:rPr>
+          <w:rStyle w:val="NormalTok"/>
+        </w:rPr>
+        <w:t xml:space="preserve">(p_hats)</w:t>
+      </w:r>
+    </w:p>
+    <w:p>
+      <w:pPr>
+        <w:pStyle w:val="SourceCode"/>
+      </w:pPr>
+      <w:r>
+        <w:rPr>
+          <w:rStyle w:val="VerbatimChar"/>
+        </w:rPr>
+        <w:t xml:space="preserve">##    vars    n mean   sd median trimmed  mad min  max range skew kurtosis se</w:t>
+      </w:r>
+      <w:r>
+        <w:br w:type="textWrapping"/>
+      </w:r>
+      <w:r>
+        <w:rPr>
+          <w:rStyle w:val="VerbatimChar"/>
+        </w:rPr>
+        <w:t xml:space="preserve">## X1    1 5000 0.02 0.01   0.02    0.02 0.01   0 0.05  0.04 0.32    -0.05  0</w:t>
+      </w:r>
+    </w:p>
+    <w:p>
+      <w:pPr>
+        <w:pStyle w:val="SourceCode"/>
+      </w:pPr>
+      <w:r>
+        <w:rPr>
+          <w:rStyle w:val="CommentTok"/>
+        </w:rPr>
+        <w:t xml:space="preserve">#plotting</w:t>
+      </w:r>
+      <w:r>
+        <w:br w:type="textWrapping"/>
+      </w:r>
+      <w:r>
+        <w:rPr>
+          <w:rStyle w:val="KeywordTok"/>
+        </w:rPr>
+        <w:t xml:space="preserve">par</w:t>
+      </w:r>
+      <w:r>
+        <w:rPr>
+          <w:rStyle w:val="NormalTok"/>
+        </w:rPr>
+        <w:t xml:space="preserve">(</w:t>
+      </w:r>
+      <w:r>
+        <w:rPr>
+          <w:rStyle w:val="DataTypeTok"/>
+        </w:rPr>
+        <w:t xml:space="preserve">mfrow =</w:t>
+      </w:r>
+      <w:r>
+        <w:rPr>
+          <w:rStyle w:val="NormalTok"/>
+        </w:rPr>
+        <w:t xml:space="preserve"> </w:t>
+      </w:r>
+      <w:r>
+        <w:rPr>
+          <w:rStyle w:val="KeywordTok"/>
+        </w:rPr>
+        <w:t xml:space="preserve">c</w:t>
+      </w:r>
+      <w:r>
+        <w:rPr>
+          <w:rStyle w:val="NormalTok"/>
+        </w:rPr>
+        <w:t xml:space="preserve">(</w:t>
+      </w:r>
+      <w:r>
+        <w:rPr>
+          <w:rStyle w:val="DecValTok"/>
+        </w:rPr>
+        <w:t xml:space="preserve">2</w:t>
+      </w:r>
+      <w:r>
+        <w:rPr>
+          <w:rStyle w:val="NormalTok"/>
+        </w:rPr>
+        <w:t xml:space="preserve">,</w:t>
+      </w:r>
+      <w:r>
+        <w:rPr>
+          <w:rStyle w:val="DecValTok"/>
+        </w:rPr>
+        <w:t xml:space="preserve">2</w:t>
+      </w:r>
+      <w:r>
+        <w:rPr>
+          <w:rStyle w:val="NormalTok"/>
+        </w:rPr>
+        <w:t xml:space="preserve">))</w:t>
+      </w:r>
+      <w:r>
+        <w:br w:type="textWrapping"/>
+      </w:r>
+      <w:r>
+        <w:rPr>
+          <w:rStyle w:val="KeywordTok"/>
+        </w:rPr>
+        <w:t xml:space="preserve">hist</w:t>
+      </w:r>
+      <w:r>
+        <w:rPr>
+          <w:rStyle w:val="NormalTok"/>
+        </w:rPr>
+        <w:t xml:space="preserve">(p_hats, </w:t>
+      </w:r>
+      <w:r>
+        <w:rPr>
+          <w:rStyle w:val="DataTypeTok"/>
+        </w:rPr>
+        <w:t xml:space="preserve">main =</w:t>
+      </w:r>
+      <w:r>
+        <w:rPr>
+          <w:rStyle w:val="NormalTok"/>
+        </w:rPr>
+        <w:t xml:space="preserve"> </w:t>
+      </w:r>
+      <w:r>
+        <w:rPr>
+          <w:rStyle w:val="StringTok"/>
+        </w:rPr>
+        <w:t xml:space="preserve">"p = 0.1, n = 1040"</w:t>
+      </w:r>
+      <w:r>
+        <w:rPr>
+          <w:rStyle w:val="NormalTok"/>
+        </w:rPr>
+        <w:t xml:space="preserve">, </w:t>
+      </w:r>
+      <w:r>
+        <w:rPr>
+          <w:rStyle w:val="DataTypeTok"/>
+        </w:rPr>
+        <w:t xml:space="preserve">xlim =</w:t>
+      </w:r>
+      <w:r>
+        <w:rPr>
+          <w:rStyle w:val="NormalTok"/>
+        </w:rPr>
+        <w:t xml:space="preserve"> </w:t>
+      </w:r>
+      <w:r>
+        <w:rPr>
+          <w:rStyle w:val="KeywordTok"/>
+        </w:rPr>
+        <w:t xml:space="preserve">c</w:t>
+      </w:r>
+      <w:r>
+        <w:rPr>
+          <w:rStyle w:val="NormalTok"/>
+        </w:rPr>
+        <w:t xml:space="preserve">(</w:t>
+      </w:r>
+      <w:r>
+        <w:rPr>
+          <w:rStyle w:val="DecValTok"/>
+        </w:rPr>
+        <w:t xml:space="preserve">0</w:t>
+      </w:r>
+      <w:r>
+        <w:rPr>
+          <w:rStyle w:val="NormalTok"/>
+        </w:rPr>
+        <w:t xml:space="preserve">, </w:t>
+      </w:r>
+      <w:r>
+        <w:rPr>
+          <w:rStyle w:val="FloatTok"/>
+        </w:rPr>
+        <w:t xml:space="preserve">0.18</w:t>
+      </w:r>
+      <w:r>
+        <w:rPr>
+          <w:rStyle w:val="NormalTok"/>
+        </w:rPr>
+        <w:t xml:space="preserve">))</w:t>
+      </w:r>
+      <w:r>
+        <w:br w:type="textWrapping"/>
+      </w:r>
+      <w:r>
+        <w:rPr>
+          <w:rStyle w:val="KeywordTok"/>
+        </w:rPr>
+        <w:t xml:space="preserve">hist</w:t>
+      </w:r>
+      <w:r>
+        <w:rPr>
+          <w:rStyle w:val="NormalTok"/>
+        </w:rPr>
+        <w:t xml:space="preserve">(p_hats, </w:t>
+      </w:r>
+      <w:r>
+        <w:rPr>
+          <w:rStyle w:val="DataTypeTok"/>
+        </w:rPr>
+        <w:t xml:space="preserve">main =</w:t>
+      </w:r>
+      <w:r>
+        <w:rPr>
+          <w:rStyle w:val="NormalTok"/>
+        </w:rPr>
+        <w:t xml:space="preserve"> </w:t>
+      </w:r>
+      <w:r>
+        <w:rPr>
+          <w:rStyle w:val="StringTok"/>
+        </w:rPr>
+        <w:t xml:space="preserve">"p = 0.02, n = 1040"</w:t>
+      </w:r>
+      <w:r>
+        <w:rPr>
+          <w:rStyle w:val="NormalTok"/>
+        </w:rPr>
+        <w:t xml:space="preserve">, </w:t>
+      </w:r>
+      <w:r>
+        <w:rPr>
+          <w:rStyle w:val="DataTypeTok"/>
+        </w:rPr>
+        <w:t xml:space="preserve">xlim =</w:t>
+      </w:r>
+      <w:r>
+        <w:rPr>
+          <w:rStyle w:val="NormalTok"/>
+        </w:rPr>
+        <w:t xml:space="preserve"> </w:t>
+      </w:r>
+      <w:r>
+        <w:rPr>
+          <w:rStyle w:val="KeywordTok"/>
+        </w:rPr>
+        <w:t xml:space="preserve">c</w:t>
+      </w:r>
+      <w:r>
+        <w:rPr>
+          <w:rStyle w:val="NormalTok"/>
+        </w:rPr>
+        <w:t xml:space="preserve">(</w:t>
+      </w:r>
+      <w:r>
+        <w:rPr>
+          <w:rStyle w:val="FloatTok"/>
+        </w:rPr>
+        <w:t xml:space="preserve">0.0001</w:t>
+      </w:r>
+      <w:r>
+        <w:rPr>
+          <w:rStyle w:val="NormalTok"/>
+        </w:rPr>
+        <w:t xml:space="preserve">, </w:t>
+      </w:r>
+      <w:r>
+        <w:rPr>
+          <w:rStyle w:val="FloatTok"/>
+        </w:rPr>
+        <w:t xml:space="preserve">0.05</w:t>
+      </w:r>
+      <w:r>
+        <w:rPr>
+          <w:rStyle w:val="NormalTok"/>
+        </w:rPr>
+        <w:t xml:space="preserve">))</w:t>
+      </w:r>
+      <w:r>
+        <w:br w:type="textWrapping"/>
+      </w:r>
+      <w:r>
+        <w:rPr>
+          <w:rStyle w:val="KeywordTok"/>
+        </w:rPr>
+        <w:t xml:space="preserve">hist</w:t>
+      </w:r>
+      <w:r>
+        <w:rPr>
+          <w:rStyle w:val="NormalTok"/>
+        </w:rPr>
+        <w:t xml:space="preserve">(p_hats, </w:t>
+      </w:r>
+      <w:r>
+        <w:rPr>
+          <w:rStyle w:val="DataTypeTok"/>
+        </w:rPr>
+        <w:t xml:space="preserve">main =</w:t>
+      </w:r>
+      <w:r>
+        <w:rPr>
+          <w:rStyle w:val="NormalTok"/>
+        </w:rPr>
+        <w:t xml:space="preserve"> </w:t>
+      </w:r>
+      <w:r>
+        <w:rPr>
+          <w:rStyle w:val="StringTok"/>
+        </w:rPr>
+        <w:t xml:space="preserve">"p = 0.1, n = 400"</w:t>
+      </w:r>
+      <w:r>
+        <w:rPr>
+          <w:rStyle w:val="NormalTok"/>
+        </w:rPr>
+        <w:t xml:space="preserve">, </w:t>
+      </w:r>
+      <w:r>
+        <w:rPr>
+          <w:rStyle w:val="DataTypeTok"/>
+        </w:rPr>
+        <w:t xml:space="preserve">xlim =</w:t>
+      </w:r>
+      <w:r>
+        <w:rPr>
+          <w:rStyle w:val="NormalTok"/>
+        </w:rPr>
+        <w:t xml:space="preserve"> </w:t>
+      </w:r>
+      <w:r>
+        <w:rPr>
+          <w:rStyle w:val="KeywordTok"/>
+        </w:rPr>
+        <w:t xml:space="preserve">c</w:t>
+      </w:r>
+      <w:r>
+        <w:rPr>
+          <w:rStyle w:val="NormalTok"/>
+        </w:rPr>
+        <w:t xml:space="preserve">(</w:t>
+      </w:r>
+      <w:r>
+        <w:rPr>
+          <w:rStyle w:val="DecValTok"/>
+        </w:rPr>
+        <w:t xml:space="preserve">0</w:t>
+      </w:r>
+      <w:r>
+        <w:rPr>
+          <w:rStyle w:val="NormalTok"/>
+        </w:rPr>
+        <w:t xml:space="preserve">, </w:t>
+      </w:r>
+      <w:r>
+        <w:rPr>
+          <w:rStyle w:val="FloatTok"/>
+        </w:rPr>
+        <w:t xml:space="preserve">0.18</w:t>
+      </w:r>
+      <w:r>
+        <w:rPr>
+          <w:rStyle w:val="NormalTok"/>
+        </w:rPr>
+        <w:t xml:space="preserve">))</w:t>
+      </w:r>
+      <w:r>
+        <w:br w:type="textWrapping"/>
+      </w:r>
+      <w:r>
+        <w:rPr>
+          <w:rStyle w:val="KeywordTok"/>
+        </w:rPr>
+        <w:t xml:space="preserve">hist</w:t>
+      </w:r>
+      <w:r>
+        <w:rPr>
+          <w:rStyle w:val="NormalTok"/>
+        </w:rPr>
+        <w:t xml:space="preserve">(p_hats, </w:t>
+      </w:r>
+      <w:r>
+        <w:rPr>
+          <w:rStyle w:val="DataTypeTok"/>
+        </w:rPr>
+        <w:t xml:space="preserve">main =</w:t>
+      </w:r>
+      <w:r>
+        <w:rPr>
+          <w:rStyle w:val="NormalTok"/>
+        </w:rPr>
+        <w:t xml:space="preserve"> </w:t>
+      </w:r>
+      <w:r>
+        <w:rPr>
+          <w:rStyle w:val="StringTok"/>
+        </w:rPr>
+        <w:t xml:space="preserve">"p = 0.02, n = 400"</w:t>
+      </w:r>
+      <w:r>
+        <w:rPr>
+          <w:rStyle w:val="NormalTok"/>
+        </w:rPr>
+        <w:t xml:space="preserve">, </w:t>
+      </w:r>
+      <w:r>
+        <w:rPr>
+          <w:rStyle w:val="DataTypeTok"/>
+        </w:rPr>
+        <w:t xml:space="preserve">xlim =</w:t>
+      </w:r>
+      <w:r>
+        <w:rPr>
+          <w:rStyle w:val="NormalTok"/>
+        </w:rPr>
+        <w:t xml:space="preserve"> </w:t>
+      </w:r>
+      <w:r>
+        <w:rPr>
+          <w:rStyle w:val="KeywordTok"/>
+        </w:rPr>
+        <w:t xml:space="preserve">c</w:t>
+      </w:r>
+      <w:r>
+        <w:rPr>
+          <w:rStyle w:val="NormalTok"/>
+        </w:rPr>
+        <w:t xml:space="preserve">(</w:t>
+      </w:r>
+      <w:r>
+        <w:rPr>
+          <w:rStyle w:val="FloatTok"/>
+        </w:rPr>
+        <w:t xml:space="preserve">0.0001</w:t>
+      </w:r>
+      <w:r>
+        <w:rPr>
+          <w:rStyle w:val="NormalTok"/>
+        </w:rPr>
+        <w:t xml:space="preserve">, </w:t>
+      </w:r>
+      <w:r>
+        <w:rPr>
+          <w:rStyle w:val="FloatTok"/>
+        </w:rPr>
+        <w:t xml:space="preserve">0.06</w:t>
+      </w:r>
+      <w:r>
+        <w:rPr>
+          <w:rStyle w:val="NormalTok"/>
+        </w:rPr>
+        <w:t xml:space="preserve">))</w:t>
+      </w:r>
+    </w:p>
+    <w:p>
+      <w:pPr>
+        <w:pStyle w:val="FirstParagraph"/>
+      </w:pPr>
+      <w:r>
+        <w:drawing>
+          <wp:inline>
+            <wp:extent cx="5334000" cy="4267200"/>
+            <wp:effectExtent b="0" l="0" r="0" t="0"/>
+            <wp:docPr descr="" title="" id="1" name="Picture"/>
+            <a:graphic>
+              <a:graphicData uri="http://schemas.openxmlformats.org/drawingml/2006/picture">
+                <pic:pic>
+                  <pic:nvPicPr>
+                    <pic:cNvPr descr="lab6_files/figure-docx/unnamed-chunk-12-1.png" id="0" name="Picture"/>
+                    <pic:cNvPicPr>
+                      <a:picLocks noChangeArrowheads="1" noChangeAspect="1"/>
+                    </pic:cNvPicPr>
+                  </pic:nvPicPr>
+                  <pic:blipFill>
+                    <a:blip r:embed="rId63"/>
+                    <a:stretch>
+                      <a:fillRect/>
+                    </a:stretch>
+                  </pic:blipFill>
+                  <pic:spPr bwMode="auto">
+                    <a:xfrm>
+                      <a:off x="0" y="0"/>
+                      <a:ext cx="5334000" cy="4267200"/>
+                    </a:xfrm>
+                    <a:prstGeom prst="rect">
+                      <a:avLst/>
+                    </a:prstGeom>
+                    <a:noFill/>
+                    <a:ln w="9525">
+                      <a:noFill/>
+                      <a:headEnd/>
+                      <a:tailEnd/>
+                    </a:ln>
+                  </pic:spPr>
+                </pic:pic>
+              </a:graphicData>
+            </a:graphic>
+          </wp:inline>
+        </w:drawing>
+      </w:r>
+    </w:p>
+    <w:p>
+      <w:pPr>
+        <w:pStyle w:val="Heading3"/>
+      </w:pPr>
+      <w:bookmarkStart w:id="64" w:name="describe-the-three-new-sampling-distributions.-based-on-these-limited-plots-how-does-n-appear-to-affect-the-distribution-of-p-how-does-p-affect-the-sampling-distribution"/>
+      <w:bookmarkEnd w:id="64"/>
+      <w:r>
+        <w:t xml:space="preserve">Describe the three new sampling distributions. Based on these limited plots, how does n appear to affect the distribution of p̂ ? How does p affect the sampling distribution?</w:t>
+      </w:r>
+    </w:p>
+    <w:p>
+      <w:pPr>
+        <w:pStyle w:val="SourceCode"/>
+      </w:pPr>
+      <w:r>
+        <w:rPr>
+          <w:rStyle w:val="VerbatimChar"/>
+        </w:rPr>
+        <w:t xml:space="preserve">* The first has a matching `mean` and `median` of 0.1, with a range of 0.11 and skew of 0.12. Skewness indicates there might be a slight right tail, which the histogram confirms.</w:t>
+      </w:r>
+      <w:r>
+        <w:br w:type="textWrapping"/>
+      </w:r>
+      <w:r>
+        <w:rPr>
+          <w:rStyle w:val="VerbatimChar"/>
+        </w:rPr>
+        <w:t xml:space="preserve">* The second ALSO has a matching `mean` and `median`, but this time of 0.02. The range is much smaller at 0.03, but skewness increases to 0.23.  with a range of 0.11 and skew of 0.12. Skewness indicates there might be a slight right tail, providing support of a longer right tail. The histogram confirms this as well.</w:t>
+      </w:r>
+      <w:r>
+        <w:br w:type="textWrapping"/>
+      </w:r>
+      <w:r>
+        <w:rPr>
+          <w:rStyle w:val="VerbatimChar"/>
+        </w:rPr>
+        <w:t xml:space="preserve">* The third have matching mean and median as well, both of 0.02. Range increases to 0.05 and skewness also increases to 0.34.  </w:t>
+      </w:r>
+    </w:p>
+    <w:p>
+      <w:pPr>
+        <w:pStyle w:val="FirstParagraph"/>
+      </w:pPr>
+      <w:r>
+        <w:t xml:space="preserve">The size of</w:t>
+      </w:r>
+      <w:r>
+        <w:t xml:space="preserve"> </w:t>
+      </w:r>
+      <w:r>
+        <w:rPr>
+          <w:rStyle w:val="VerbatimChar"/>
+        </w:rPr>
+        <w:t xml:space="preserve">n</w:t>
+      </w:r>
+      <w:r>
+        <w:t xml:space="preserve"> </w:t>
+      </w:r>
+      <w:r>
+        <w:t xml:space="preserve">affects the shape and spread of the distribution, with larger samples providing closer estimates of the population proportion of</w:t>
+      </w:r>
+      <w:r>
+        <w:t xml:space="preserve"> </w:t>
+      </w:r>
+      <w:r>
+        <w:rPr>
+          <w:rStyle w:val="VerbatimChar"/>
+        </w:rPr>
+        <w:t xml:space="preserve">p</w:t>
+      </w:r>
+      <w:r>
+        <w:t xml:space="preserve">. The spread, also known as variability will decrease as sample size</w:t>
+      </w:r>
+      <w:r>
+        <w:t xml:space="preserve"> </w:t>
+      </w:r>
+      <w:r>
+        <w:rPr>
+          <w:rStyle w:val="VerbatimChar"/>
+        </w:rPr>
+        <w:t xml:space="preserve">n</w:t>
+      </w:r>
+      <w:r>
+        <w:t xml:space="preserve"> </w:t>
+      </w:r>
+      <w:r>
+        <w:t xml:space="preserve">increases. The larger</w:t>
+      </w:r>
+      <w:r>
+        <w:t xml:space="preserve"> </w:t>
+      </w:r>
+      <w:r>
+        <w:rPr>
+          <w:rStyle w:val="VerbatimChar"/>
+        </w:rPr>
+        <w:t xml:space="preserve">n</w:t>
+      </w:r>
+      <w:r>
+        <w:t xml:space="preserve"> </w:t>
+      </w:r>
+      <w:r>
+        <w:t xml:space="preserve">also changes the distribution shape to become more normal.</w:t>
+      </w:r>
+    </w:p>
+    <w:p>
+      <w:pPr>
+        <w:pStyle w:val="Heading2"/>
+      </w:pPr>
+      <w:bookmarkStart w:id="65" w:name="section-15"/>
+      <w:bookmarkEnd w:id="65"/>
+      <w:r>
+        <w:t xml:space="preserve">11</w:t>
+      </w:r>
+    </w:p>
+    <w:p>
+      <w:pPr>
+        <w:pStyle w:val="Heading3"/>
+      </w:pPr>
+      <w:bookmarkStart w:id="66" w:name="if-you-refer-to-table-6-youll-find-that-australia-has-a-sample-proportion-of-0.1-on-a-sample-size-of-1040-and-that-ecuador-has-a-sample-proportion-of-0.02-on-400-subjects.-lets-suppose-for-this-exercise-that-these-point-estimates-are-actually-the-truth.-then-given-the-shape-of-their-respective-sampling-distributions-do-you-think-it-is-sensible-to-proceed-with-inference-and-report-margin-of-errors-as-the-reports-does"/>
+      <w:bookmarkEnd w:id="66"/>
+      <w:r>
+        <w:t xml:space="preserve">If you refer to Table 6, you’ll find that Australia has a sample proportion of 0.1 on a sample size of 1040, and that Ecuador has a sample proportion of 0.02 on 400 subjects. Let’s suppose for this exercise that these point estimates are actually the truth. Then given the shape of their respective sampling distributions, do you think it is sensible to proceed with inference and report margin of errors, as the reports does?</w:t>
+      </w:r>
+    </w:p>
+    <w:p>
+      <w:pPr>
+        <w:pStyle w:val="FirstParagraph"/>
+      </w:pPr>
+      <w:r>
+        <w:t xml:space="preserve">It seems ok to move forward with the inference. Australia meets the conditions for the sampling distribution of p. Ecuador is a different story though. The data does not pass the success-failure condition as np is only 8. Eight is less than the prerequisite 10 necessary to continue.</w:t>
+      </w:r>
+    </w:p>
     <w:sectPr/>
   </w:body>
 </w:document>
@@ -4136,7 +8230,7 @@
     </w:lvl>
   </w:abstractNum>
   <w:abstractNum w:abstractNumId="990">
-    <w:nsid w:val="51b9c33a"/>
+    <w:nsid w:val="9e624791"/>
     <w:multiLevelType w:val="multilevel"/>
     <w:lvl w:ilvl="0">
       <w:numFmt w:val="bullet"/>
